--- a/Assignment3/answers.docx
+++ b/Assignment3/answers.docx
@@ -41,16 +41,8 @@
         <w:rPr>
           <w:b/>
         </w:rPr>
-        <w:t xml:space="preserve">Members: Krystian Wojcicki, Michael </w:t>
-      </w:r>
-      <w:proofErr w:type="spellStart"/>
-      <w:r>
-        <w:rPr>
-          <w:b/>
-        </w:rPr>
-        <w:t>Kuang</w:t>
-      </w:r>
-      <w:proofErr w:type="spellEnd"/>
+        <w:t>Members: Krystian Wojcicki, Michael Kuang</w:t>
+      </w:r>
     </w:p>
     <w:p/>
     <w:p>
@@ -186,7 +178,7 @@
                     <pic:cNvPicPr/>
                   </pic:nvPicPr>
                   <pic:blipFill>
-                    <a:blip r:embed="rId4"/>
+                    <a:blip r:embed="rId6"/>
                     <a:stretch>
                       <a:fillRect/>
                     </a:stretch>
@@ -218,25 +210,7 @@
         <w:rPr>
           <w:i/>
         </w:rPr>
-        <w:t xml:space="preserve">Figure </w:t>
-      </w:r>
-      <w:r>
-        <w:rPr>
-          <w:i/>
-        </w:rPr>
-        <w:t>1</w:t>
-      </w:r>
-      <w:r>
-        <w:rPr>
-          <w:i/>
-        </w:rPr>
-        <w:t xml:space="preserve">: </w:t>
-      </w:r>
-      <w:r>
-        <w:rPr>
-          <w:i/>
-        </w:rPr>
-        <w:t>Comparing accuracy against training samples</w:t>
+        <w:t>Figure 1: Comparing accuracy against training samples</w:t>
       </w:r>
       <w:r>
         <w:rPr>
@@ -292,7 +266,7 @@
                     <pic:cNvPicPr/>
                   </pic:nvPicPr>
                   <pic:blipFill>
-                    <a:blip r:embed="rId5"/>
+                    <a:blip r:embed="rId7"/>
                     <a:stretch>
                       <a:fillRect/>
                     </a:stretch>
@@ -324,39 +298,21 @@
         <w:rPr>
           <w:i/>
         </w:rPr>
-        <w:t>Figure</w:t>
-      </w:r>
+        <w:t xml:space="preserve">Figure 2: Comparing accuracy against training samples using </w:t>
+      </w:r>
+      <w:proofErr w:type="spellStart"/>
       <w:r>
         <w:rPr>
           <w:i/>
         </w:rPr>
-        <w:t xml:space="preserve"> 2</w:t>
-      </w:r>
+        <w:t>Storkey</w:t>
+      </w:r>
+      <w:proofErr w:type="spellEnd"/>
       <w:r>
         <w:rPr>
           <w:i/>
         </w:rPr>
-        <w:t xml:space="preserve">: Comparing accuracy against training samples using </w:t>
-      </w:r>
-      <w:proofErr w:type="spellStart"/>
-      <w:r>
-        <w:rPr>
-          <w:i/>
-        </w:rPr>
-        <w:t>Storkey</w:t>
-      </w:r>
-      <w:proofErr w:type="spellEnd"/>
-      <w:r>
-        <w:rPr>
-          <w:i/>
-        </w:rPr>
-        <w:t xml:space="preserve"> </w:t>
-      </w:r>
-      <w:r>
-        <w:rPr>
-          <w:i/>
-        </w:rPr>
-        <w:t>Hopfield network</w:t>
+        <w:t xml:space="preserve"> Hopfield network</w:t>
       </w:r>
     </w:p>
     <w:p/>
@@ -376,7 +332,7 @@
           <w:noProof/>
         </w:rPr>
         <w:drawing>
-          <wp:inline distT="0" distB="0" distL="0" distR="0" wp14:anchorId="523616D8" wp14:editId="001735F0">
+          <wp:inline distT="0" distB="0" distL="0" distR="0" wp14:anchorId="5E595BC0" wp14:editId="2521AD2B">
             <wp:extent cx="5943600" cy="2493010"/>
             <wp:effectExtent l="0" t="0" r="0" b="2540"/>
             <wp:docPr id="1" name="Picture 1"/>
@@ -391,7 +347,7 @@
                     <pic:cNvPicPr/>
                   </pic:nvPicPr>
                   <pic:blipFill>
-                    <a:blip r:embed="rId6"/>
+                    <a:blip r:embed="rId8"/>
                     <a:stretch>
                       <a:fillRect/>
                     </a:stretch>
@@ -424,200 +380,46 @@
           <w:i/>
         </w:rPr>
         <w:lastRenderedPageBreak/>
-        <w:t xml:space="preserve">Figure </w:t>
-      </w:r>
-      <w:r>
-        <w:rPr>
-          <w:i/>
-        </w:rPr>
-        <w:t>3</w:t>
-      </w:r>
-      <w:r>
-        <w:rPr>
-          <w:i/>
-        </w:rPr>
-        <w:t>: Elbow finding graph</w:t>
-      </w:r>
-    </w:p>
-    <w:p>
-      <w:r>
-        <w:t xml:space="preserve">Above is a graph where the y-axis denotes the value of the objective function and the x-axis denotes k, the number of centroids. We ran the elbow finding experiment from k=20 to k=150 with increments of 2. We see that the graph is more like a curve. At the start, it is steeper and right around 60 to 70 we see that the graph slows down. So, we think it is a reasonable assumption that choosing around 70 hidden neurons for our hidden layer is an optimal choice. </w:t>
-      </w:r>
-    </w:p>
-    <w:p>
+        <w:t>Figure 1: Elbow finding graph, y-axis denotes value of objective function, x-axis denotes number of centroids</w:t>
+      </w:r>
+    </w:p>
+    <w:p>
+      <w:r>
+        <w:t xml:space="preserve">We ran the elbow finding experiment from k=20 to k=150 with increments of 2. We see that the graph is more like a curve. At the start, it is steeper and right around 60 to 70 we see that the graph slows down. So, we think it is a reasonable assumption that choosing around 70 hidden neurons for our hidden layer is an optimal choice. </w:t>
+      </w:r>
+    </w:p>
+    <w:p>
+      <w:pPr>
+        <w:rPr>
+          <w:b/>
+        </w:rPr>
+      </w:pPr>
       <w:r>
         <w:t>b)</w:t>
       </w:r>
-    </w:p>
-    <w:p>
-      <w:r>
-        <w:t>In our implementation of the code, you will see that we used 5-fold cross correlation when we run our experiments to investigate the performance on our neural network for different sizes of hidden layer and dropout in the hidden layer.</w:t>
-      </w:r>
-    </w:p>
-    <w:p>
-      <w:r>
-        <w:t>c) We ran a 5-fold cross validation for hidden layer sizes of 50, 60, 70, 80, and 90 for 50 epochs each due to time constraints. As such, we did not train till convergence. Another note is that we do not have a graph for standard deviation because it was not implemented at this time, however we do have a graph showing the mean accuracy over the k-fold cross validation for each hidden layer size.</w:t>
-      </w:r>
-    </w:p>
-    <w:p>
-      <w:r>
-        <w:rPr>
-          <w:noProof/>
-        </w:rPr>
-        <w:drawing>
-          <wp:inline distT="0" distB="0" distL="0" distR="0" wp14:anchorId="157CE705" wp14:editId="73B77272">
-            <wp:extent cx="5943600" cy="767080"/>
-            <wp:effectExtent l="0" t="0" r="0" b="0"/>
-            <wp:docPr id="21" name="Picture 21"/>
-            <wp:cNvGraphicFramePr>
-              <a:graphicFrameLocks xmlns:a="http://schemas.openxmlformats.org/drawingml/2006/main" noChangeAspect="1"/>
-            </wp:cNvGraphicFramePr>
-            <a:graphic xmlns:a="http://schemas.openxmlformats.org/drawingml/2006/main">
-              <a:graphicData uri="http://schemas.openxmlformats.org/drawingml/2006/picture">
-                <pic:pic xmlns:pic="http://schemas.openxmlformats.org/drawingml/2006/picture">
-                  <pic:nvPicPr>
-                    <pic:cNvPr id="21" name="std.png"/>
-                    <pic:cNvPicPr/>
-                  </pic:nvPicPr>
-                  <pic:blipFill>
-                    <a:blip r:embed="rId7">
-                      <a:extLst>
-                        <a:ext uri="{28A0092B-C50C-407E-A947-70E740481C1C}">
-                          <a14:useLocalDpi xmlns:a14="http://schemas.microsoft.com/office/drawing/2010/main" val="0"/>
-                        </a:ext>
-                      </a:extLst>
-                    </a:blip>
-                    <a:stretch>
-                      <a:fillRect/>
-                    </a:stretch>
-                  </pic:blipFill>
-                  <pic:spPr>
-                    <a:xfrm>
-                      <a:off x="0" y="0"/>
-                      <a:ext cx="5943600" cy="767080"/>
-                    </a:xfrm>
-                    <a:prstGeom prst="rect">
-                      <a:avLst/>
-                    </a:prstGeom>
-                  </pic:spPr>
-                </pic:pic>
-              </a:graphicData>
-            </a:graphic>
-          </wp:inline>
-        </w:drawing>
-      </w:r>
-    </w:p>
-    <w:p>
-      <w:pPr>
-        <w:jc w:val="center"/>
-      </w:pPr>
-      <w:r>
-        <w:rPr>
-          <w:noProof/>
-        </w:rPr>
-        <w:drawing>
-          <wp:inline distT="0" distB="0" distL="0" distR="0" wp14:anchorId="5FAE7FC9" wp14:editId="446919E9">
-            <wp:extent cx="3406140" cy="2750820"/>
-            <wp:effectExtent l="0" t="0" r="3810" b="0"/>
-            <wp:docPr id="22" name="Picture 22" descr="https://scontent.fykz1-1.fna.fbcdn.net/v/t1.15752-9/46498173_317527312172037_4990292947552436224_n.png?_nc_cat=108&amp;_nc_ht=scontent.fykz1-1.fna&amp;oh=3544dca05e69d759234f29cd5b1d6dbf&amp;oe=5C7DA3FF"/>
-            <wp:cNvGraphicFramePr>
-              <a:graphicFrameLocks xmlns:a="http://schemas.openxmlformats.org/drawingml/2006/main" noChangeAspect="1"/>
-            </wp:cNvGraphicFramePr>
-            <a:graphic xmlns:a="http://schemas.openxmlformats.org/drawingml/2006/main">
-              <a:graphicData uri="http://schemas.openxmlformats.org/drawingml/2006/picture">
-                <pic:pic xmlns:pic="http://schemas.openxmlformats.org/drawingml/2006/picture">
-                  <pic:nvPicPr>
-                    <pic:cNvPr id="0" name="Picture 2" descr="https://scontent.fykz1-1.fna.fbcdn.net/v/t1.15752-9/46498173_317527312172037_4990292947552436224_n.png?_nc_cat=108&amp;_nc_ht=scontent.fykz1-1.fna&amp;oh=3544dca05e69d759234f29cd5b1d6dbf&amp;oe=5C7DA3FF"/>
-                    <pic:cNvPicPr>
-                      <a:picLocks noChangeAspect="1" noChangeArrowheads="1"/>
-                    </pic:cNvPicPr>
-                  </pic:nvPicPr>
-                  <pic:blipFill>
-                    <a:blip r:embed="rId8">
-                      <a:extLst>
-                        <a:ext uri="{28A0092B-C50C-407E-A947-70E740481C1C}">
-                          <a14:useLocalDpi xmlns:a14="http://schemas.microsoft.com/office/drawing/2010/main" val="0"/>
-                        </a:ext>
-                      </a:extLst>
-                    </a:blip>
-                    <a:srcRect/>
-                    <a:stretch>
-                      <a:fillRect/>
-                    </a:stretch>
-                  </pic:blipFill>
-                  <pic:spPr bwMode="auto">
-                    <a:xfrm>
-                      <a:off x="0" y="0"/>
-                      <a:ext cx="3406140" cy="2750820"/>
-                    </a:xfrm>
-                    <a:prstGeom prst="rect">
-                      <a:avLst/>
-                    </a:prstGeom>
-                    <a:noFill/>
-                    <a:ln>
-                      <a:noFill/>
-                    </a:ln>
-                  </pic:spPr>
-                </pic:pic>
-              </a:graphicData>
-            </a:graphic>
-          </wp:inline>
-        </w:drawing>
-      </w:r>
-    </w:p>
-    <w:p>
-      <w:pPr>
-        <w:jc w:val="center"/>
-        <w:rPr>
-          <w:i/>
-        </w:rPr>
-      </w:pPr>
-      <w:r>
-        <w:rPr>
-          <w:i/>
-        </w:rPr>
-        <w:t xml:space="preserve">Figure </w:t>
-      </w:r>
-      <w:r>
-        <w:rPr>
-          <w:i/>
-        </w:rPr>
-        <w:t>4</w:t>
-      </w:r>
-      <w:r>
-        <w:rPr>
-          <w:i/>
-        </w:rPr>
-        <w:t>: Mean accuracy on 5-fold Cross Validation over Different Hidden Layer Sizes.</w:t>
-      </w:r>
-    </w:p>
-    <w:p>
-      <w:pPr>
-        <w:jc w:val="center"/>
-        <w:rPr>
-          <w:i/>
-        </w:rPr>
-      </w:pPr>
-      <w:r>
-        <w:rPr>
-          <w:i/>
-        </w:rPr>
-        <w:t>Y-axis denotes accuracy, X-axis denotes number of hidden neurons in layer</w:t>
-      </w:r>
-    </w:p>
-    <w:p>
-      <w:r>
-        <w:t xml:space="preserve">As you can see for figure 2, with each increase in the size of the hidden layer, the accuracy also increases. This makes sense as you have more centroids to differentiate the different classes. </w:t>
-      </w:r>
-    </w:p>
-    <w:p>
-      <w:r>
-        <w:rPr>
-          <w:noProof/>
-        </w:rPr>
-        <w:lastRenderedPageBreak/>
-        <w:drawing>
-          <wp:inline distT="0" distB="0" distL="0" distR="0" wp14:anchorId="0F13DBF6" wp14:editId="07EA1774">
+      <w:r>
+        <w:rPr>
+          <w:b/>
+        </w:rPr>
+        <w:t xml:space="preserve"> </w:t>
+      </w:r>
+      <w:r>
+        <w:t>In our implementation of the code, you will see that we used 5-fold cross validation (CV) when we run our experiments to investigate the performance on our neural network for different hidden layer sizes and different dropout percentages.</w:t>
+      </w:r>
+    </w:p>
+    <w:p>
+      <w:r>
+        <w:t>c)</w:t>
+      </w:r>
+      <w:r>
+        <w:t xml:space="preserve"> We ran a 5-fold CV for hidden layer sizes of 50, 60, 70, 80, and 90 for 50 epochs each due to time constraints. As such, we did not train till convergence. </w:t>
+      </w:r>
+      <w:r>
+        <w:rPr>
+          <w:noProof/>
+        </w:rPr>
+        <w:drawing>
+          <wp:inline distT="0" distB="0" distL="0" distR="0" wp14:anchorId="17FD0AFD" wp14:editId="619B4082">
             <wp:extent cx="5943600" cy="2414270"/>
             <wp:effectExtent l="0" t="0" r="0" b="5080"/>
             <wp:docPr id="23" name="Picture 23" descr="https://scontent.fykz1-1.fna.fbcdn.net/v/t1.15752-9/46631304_558424727953469_4149141718802890752_n.png?_nc_cat=106&amp;_nc_ht=scontent.fykz1-1.fna&amp;oh=bfc088ab528bde143716501256a65670&amp;oe=5C7A02EE"/>
@@ -677,110 +479,35 @@
         <w:rPr>
           <w:i/>
         </w:rPr>
-        <w:t xml:space="preserve">Figure </w:t>
-      </w:r>
-      <w:r>
-        <w:rPr>
-          <w:i/>
-        </w:rPr>
-        <w:t>5</w:t>
-      </w:r>
-      <w:r>
-        <w:rPr>
-          <w:i/>
-        </w:rPr>
-        <w:t>: Comparing Testing Accuracy at each epoch for different hidden layer sizes</w:t>
-      </w:r>
-    </w:p>
-    <w:p>
-      <w:r>
-        <w:t>Figure 3 is just another graph visualization of the accuracy improvements when increasing hidden layer size. This graph only shows the training accuracies for a single fold for each hidden layer size of 50, 60, 70, 80 and 90.</w:t>
+        <w:t>Figure 2: Comparing Testing Accuracy at each epoch for different hidden layer sizes with 5-fold CV</w:t>
       </w:r>
     </w:p>
     <w:p/>
     <w:p>
-      <w:r>
-        <w:t xml:space="preserve">3. </w:t>
-      </w:r>
-    </w:p>
-    <w:p>
-      <w:r>
-        <w:t xml:space="preserve">a) </w:t>
-      </w:r>
-      <w:r>
-        <w:rPr>
-          <w:noProof/>
-        </w:rPr>
-        <w:drawing>
-          <wp:inline distT="0" distB="0" distL="0" distR="0" wp14:anchorId="557762D2" wp14:editId="1A145D06">
-            <wp:extent cx="5943600" cy="1481455"/>
-            <wp:effectExtent l="0" t="0" r="0" b="4445"/>
-            <wp:docPr id="7" name="Picture 7"/>
-            <wp:cNvGraphicFramePr>
-              <a:graphicFrameLocks xmlns:a="http://schemas.openxmlformats.org/drawingml/2006/main" noChangeAspect="1"/>
-            </wp:cNvGraphicFramePr>
-            <a:graphic xmlns:a="http://schemas.openxmlformats.org/drawingml/2006/main">
-              <a:graphicData uri="http://schemas.openxmlformats.org/drawingml/2006/picture">
-                <pic:pic xmlns:pic="http://schemas.openxmlformats.org/drawingml/2006/picture">
-                  <pic:nvPicPr>
-                    <pic:cNvPr id="1" name=""/>
+      <w:pPr>
+        <w:jc w:val="center"/>
+      </w:pPr>
+      <w:r>
+        <w:rPr>
+          <w:noProof/>
+        </w:rPr>
+        <w:drawing>
+          <wp:inline distT="0" distB="0" distL="0" distR="0" wp14:anchorId="1C06A8B3" wp14:editId="46829CF7">
+            <wp:extent cx="5943600" cy="767080"/>
+            <wp:effectExtent l="0" t="0" r="0" b="0"/>
+            <wp:docPr id="21" name="Picture 21"/>
+            <wp:cNvGraphicFramePr>
+              <a:graphicFrameLocks xmlns:a="http://schemas.openxmlformats.org/drawingml/2006/main" noChangeAspect="1"/>
+            </wp:cNvGraphicFramePr>
+            <a:graphic xmlns:a="http://schemas.openxmlformats.org/drawingml/2006/main">
+              <a:graphicData uri="http://schemas.openxmlformats.org/drawingml/2006/picture">
+                <pic:pic xmlns:pic="http://schemas.openxmlformats.org/drawingml/2006/picture">
+                  <pic:nvPicPr>
+                    <pic:cNvPr id="21" name="std.png"/>
                     <pic:cNvPicPr/>
                   </pic:nvPicPr>
                   <pic:blipFill>
-                    <a:blip r:embed="rId10"/>
-                    <a:stretch>
-                      <a:fillRect/>
-                    </a:stretch>
-                  </pic:blipFill>
-                  <pic:spPr>
-                    <a:xfrm>
-                      <a:off x="0" y="0"/>
-                      <a:ext cx="5943600" cy="1481455"/>
-                    </a:xfrm>
-                    <a:prstGeom prst="rect">
-                      <a:avLst/>
-                    </a:prstGeom>
-                  </pic:spPr>
-                </pic:pic>
-              </a:graphicData>
-            </a:graphic>
-          </wp:inline>
-        </w:drawing>
-      </w:r>
-    </w:p>
-    <w:p>
-      <w:r>
-        <w:t>In our implementation, we used a dimension of (20,20) for our SOM, 0.9 for sigma and a learning rate of 0.25.</w:t>
-      </w:r>
-    </w:p>
-    <w:p>
-      <w:r>
-        <w:t>Plots for before training SOM and after training SOM.</w:t>
-      </w:r>
-    </w:p>
-    <w:p>
-      <w:r>
-        <w:rPr>
-          <w:noProof/>
-        </w:rPr>
-        <w:lastRenderedPageBreak/>
-        <w:drawing>
-          <wp:inline distT="0" distB="0" distL="0" distR="0" wp14:anchorId="5445841C" wp14:editId="09E9FCB8">
-            <wp:extent cx="2842260" cy="2819522"/>
-            <wp:effectExtent l="0" t="0" r="0" b="0"/>
-            <wp:docPr id="19" name="Picture 19"/>
-            <wp:cNvGraphicFramePr>
-              <a:graphicFrameLocks xmlns:a="http://schemas.openxmlformats.org/drawingml/2006/main" noChangeAspect="1"/>
-            </wp:cNvGraphicFramePr>
-            <a:graphic xmlns:a="http://schemas.openxmlformats.org/drawingml/2006/main">
-              <a:graphicData uri="http://schemas.openxmlformats.org/drawingml/2006/picture">
-                <pic:pic xmlns:pic="http://schemas.openxmlformats.org/drawingml/2006/picture">
-                  <pic:nvPicPr>
-                    <pic:cNvPr id="19" name="som_before.png"/>
-                    <pic:cNvPicPr/>
-                  </pic:nvPicPr>
-                  <pic:blipFill>
-                    <a:blip r:embed="rId11">
+                    <a:blip r:embed="rId10">
                       <a:extLst>
                         <a:ext uri="{28A0092B-C50C-407E-A947-70E740481C1C}">
                           <a14:useLocalDpi xmlns:a14="http://schemas.microsoft.com/office/drawing/2010/main" val="0"/>
@@ -794,36 +521,132 @@
                   <pic:spPr>
                     <a:xfrm>
                       <a:off x="0" y="0"/>
-                      <a:ext cx="2861175" cy="2838286"/>
-                    </a:xfrm>
-                    <a:prstGeom prst="rect">
-                      <a:avLst/>
-                    </a:prstGeom>
-                  </pic:spPr>
-                </pic:pic>
-              </a:graphicData>
-            </a:graphic>
-          </wp:inline>
-        </w:drawing>
-      </w:r>
-      <w:r>
-        <w:rPr>
-          <w:noProof/>
-        </w:rPr>
-        <w:drawing>
-          <wp:inline distT="0" distB="0" distL="0" distR="0" wp14:anchorId="7090CA73" wp14:editId="7DB39309">
-            <wp:extent cx="2857500" cy="2834640"/>
-            <wp:effectExtent l="0" t="0" r="0" b="3810"/>
-            <wp:docPr id="18" name="Picture 18"/>
-            <wp:cNvGraphicFramePr>
-              <a:graphicFrameLocks xmlns:a="http://schemas.openxmlformats.org/drawingml/2006/main" noChangeAspect="1"/>
-            </wp:cNvGraphicFramePr>
-            <a:graphic xmlns:a="http://schemas.openxmlformats.org/drawingml/2006/main">
-              <a:graphicData uri="http://schemas.openxmlformats.org/drawingml/2006/picture">
-                <pic:pic xmlns:pic="http://schemas.openxmlformats.org/drawingml/2006/picture">
-                  <pic:nvPicPr>
-                    <pic:cNvPr id="18" name="som_after.png"/>
-                    <pic:cNvPicPr/>
+                      <a:ext cx="5943600" cy="767080"/>
+                    </a:xfrm>
+                    <a:prstGeom prst="rect">
+                      <a:avLst/>
+                    </a:prstGeom>
+                  </pic:spPr>
+                </pic:pic>
+              </a:graphicData>
+            </a:graphic>
+          </wp:inline>
+        </w:drawing>
+      </w:r>
+    </w:p>
+    <w:p>
+      <w:pPr>
+        <w:jc w:val="center"/>
+        <w:rPr>
+          <w:i/>
+        </w:rPr>
+      </w:pPr>
+      <w:r>
+        <w:rPr>
+          <w:i/>
+        </w:rPr>
+        <w:t>Table 1: Accuracy mean and standard deviation of 5-fold CV for k-centroids</w:t>
+      </w:r>
+    </w:p>
+    <w:p>
+      <w:r>
+        <w:t xml:space="preserve">Figure 2 is just another graph visualization of the accuracy improvements when increasing hidden layer size. This graph only shows the training accuracies for a single fold for each hidden layer size of 50, 60, 70, 80 and 90. From Table 1, we can see that the accuracy increases as we increase the hidden layer size and this makes sense because with more centroids, the network will naturally be able to separate the inputs as it uses Euclidean distance as the metric for predicting labels. </w:t>
+      </w:r>
+    </w:p>
+    <w:p>
+      <w:r>
+        <w:rPr>
+          <w:noProof/>
+        </w:rPr>
+        <w:lastRenderedPageBreak/>
+        <w:drawing>
+          <wp:inline distT="0" distB="0" distL="0" distR="0" wp14:anchorId="1BCC8394" wp14:editId="0FE0820F">
+            <wp:extent cx="5943600" cy="1840230"/>
+            <wp:effectExtent l="0" t="0" r="0" b="7620"/>
+            <wp:docPr id="25" name="Picture 25" descr="https://scontent.fykz1-1.fna.fbcdn.net/v/t1.15752-9/46846563_348469699237553_1709330171296743424_n.png?_nc_cat=108&amp;_nc_ht=scontent.fykz1-1.fna&amp;oh=e7b82714b7b3a7488e589423b8c3bd59&amp;oe=5C68A064"/>
+            <wp:cNvGraphicFramePr>
+              <a:graphicFrameLocks xmlns:a="http://schemas.openxmlformats.org/drawingml/2006/main" noChangeAspect="1"/>
+            </wp:cNvGraphicFramePr>
+            <a:graphic xmlns:a="http://schemas.openxmlformats.org/drawingml/2006/main">
+              <a:graphicData uri="http://schemas.openxmlformats.org/drawingml/2006/picture">
+                <pic:pic xmlns:pic="http://schemas.openxmlformats.org/drawingml/2006/picture">
+                  <pic:nvPicPr>
+                    <pic:cNvPr id="0" name="Picture 8" descr="https://scontent.fykz1-1.fna.fbcdn.net/v/t1.15752-9/46846563_348469699237553_1709330171296743424_n.png?_nc_cat=108&amp;_nc_ht=scontent.fykz1-1.fna&amp;oh=e7b82714b7b3a7488e589423b8c3bd59&amp;oe=5C68A064"/>
+                    <pic:cNvPicPr>
+                      <a:picLocks noChangeAspect="1" noChangeArrowheads="1"/>
+                    </pic:cNvPicPr>
+                  </pic:nvPicPr>
+                  <pic:blipFill>
+                    <a:blip r:embed="rId11" cstate="print">
+                      <a:extLst>
+                        <a:ext uri="{28A0092B-C50C-407E-A947-70E740481C1C}">
+                          <a14:useLocalDpi xmlns:a14="http://schemas.microsoft.com/office/drawing/2010/main" val="0"/>
+                        </a:ext>
+                      </a:extLst>
+                    </a:blip>
+                    <a:srcRect/>
+                    <a:stretch>
+                      <a:fillRect/>
+                    </a:stretch>
+                  </pic:blipFill>
+                  <pic:spPr bwMode="auto">
+                    <a:xfrm>
+                      <a:off x="0" y="0"/>
+                      <a:ext cx="5943600" cy="1840230"/>
+                    </a:xfrm>
+                    <a:prstGeom prst="rect">
+                      <a:avLst/>
+                    </a:prstGeom>
+                    <a:noFill/>
+                    <a:ln>
+                      <a:noFill/>
+                    </a:ln>
+                  </pic:spPr>
+                </pic:pic>
+              </a:graphicData>
+            </a:graphic>
+          </wp:inline>
+        </w:drawing>
+      </w:r>
+    </w:p>
+    <w:p>
+      <w:pPr>
+        <w:jc w:val="center"/>
+        <w:rPr>
+          <w:i/>
+        </w:rPr>
+      </w:pPr>
+      <w:r>
+        <w:rPr>
+          <w:i/>
+        </w:rPr>
+        <w:t>Figure 3: Comparing Testing Accuracy at different dropouts for a hidden layer size of 70 with 5-fold CV</w:t>
+      </w:r>
+    </w:p>
+    <w:p>
+      <w:pPr>
+        <w:jc w:val="center"/>
+      </w:pPr>
+      <w:r>
+        <w:rPr>
+          <w:noProof/>
+        </w:rPr>
+        <w:drawing>
+          <wp:inline distT="0" distB="0" distL="0" distR="0" wp14:anchorId="32EA4341" wp14:editId="6022EB3B">
+            <wp:extent cx="5318760" cy="502920"/>
+            <wp:effectExtent l="0" t="0" r="0" b="0"/>
+            <wp:docPr id="11" name="Picture 11" descr="https://scontent.fykz1-1.fna.fbcdn.net/v/t1.15752-9/46712067_265463364165962_4848437736907997184_n.png?_nc_cat=111&amp;_nc_ht=scontent.fykz1-1.fna&amp;oh=9175a4f6c22f38c4cf37ffe9378da33e&amp;oe=5C6825DE"/>
+            <wp:cNvGraphicFramePr>
+              <a:graphicFrameLocks xmlns:a="http://schemas.openxmlformats.org/drawingml/2006/main" noChangeAspect="1"/>
+            </wp:cNvGraphicFramePr>
+            <a:graphic xmlns:a="http://schemas.openxmlformats.org/drawingml/2006/main">
+              <a:graphicData uri="http://schemas.openxmlformats.org/drawingml/2006/picture">
+                <pic:pic xmlns:pic="http://schemas.openxmlformats.org/drawingml/2006/picture">
+                  <pic:nvPicPr>
+                    <pic:cNvPr id="0" name="Picture 6" descr="https://scontent.fykz1-1.fna.fbcdn.net/v/t1.15752-9/46712067_265463364165962_4848437736907997184_n.png?_nc_cat=111&amp;_nc_ht=scontent.fykz1-1.fna&amp;oh=9175a4f6c22f38c4cf37ffe9378da33e&amp;oe=5C6825DE"/>
+                    <pic:cNvPicPr>
+                      <a:picLocks noChangeAspect="1" noChangeArrowheads="1"/>
+                    </pic:cNvPicPr>
                   </pic:nvPicPr>
                   <pic:blipFill>
                     <a:blip r:embed="rId12">
@@ -833,6 +656,80 @@
                         </a:ext>
                       </a:extLst>
                     </a:blip>
+                    <a:srcRect/>
+                    <a:stretch>
+                      <a:fillRect/>
+                    </a:stretch>
+                  </pic:blipFill>
+                  <pic:spPr bwMode="auto">
+                    <a:xfrm>
+                      <a:off x="0" y="0"/>
+                      <a:ext cx="5318760" cy="502920"/>
+                    </a:xfrm>
+                    <a:prstGeom prst="rect">
+                      <a:avLst/>
+                    </a:prstGeom>
+                    <a:noFill/>
+                    <a:ln>
+                      <a:noFill/>
+                    </a:ln>
+                  </pic:spPr>
+                </pic:pic>
+              </a:graphicData>
+            </a:graphic>
+          </wp:inline>
+        </w:drawing>
+      </w:r>
+    </w:p>
+    <w:p>
+      <w:pPr>
+        <w:jc w:val="center"/>
+        <w:rPr>
+          <w:i/>
+        </w:rPr>
+      </w:pPr>
+      <w:r>
+        <w:rPr>
+          <w:i/>
+        </w:rPr>
+        <w:t>Table 2: Accuracy mean and standard deviation of 5-fold CV for dropouts</w:t>
+      </w:r>
+    </w:p>
+    <w:p>
+      <w:r>
+        <w:t xml:space="preserve">Figure 3 shows the accuracies of each 5-fold cross validation for the different dropout levels at k=70. We see from Table 2 that the lower keep probability or the more neurons we dropout at the hidden layer, the lower the accuracy becomes. This makes sense because for an RBF network, each neuron is an expert already and so the number of clusters, which is also the number of hidden layer neurons, is already indicative of the features in the underlying data. Each cluster is important because the metric for classifying the input image is based upon the Euclidean distance between the input image with each cluster. By dropping out these neurons, we lose that expert and thus we have a lower accuracy.  From this we can see that dropout is not necessarily a good technique to add into an RBF network. </w:t>
+      </w:r>
+    </w:p>
+    <w:p>
+      <w:r>
+        <w:t xml:space="preserve">3. </w:t>
+      </w:r>
+    </w:p>
+    <w:p>
+      <w:r>
+        <w:t xml:space="preserve">a) </w:t>
+      </w:r>
+      <w:r>
+        <w:rPr>
+          <w:noProof/>
+        </w:rPr>
+        <w:drawing>
+          <wp:inline distT="0" distB="0" distL="0" distR="0" wp14:anchorId="557762D2" wp14:editId="1A145D06">
+            <wp:extent cx="5943600" cy="1481455"/>
+            <wp:effectExtent l="0" t="0" r="0" b="4445"/>
+            <wp:docPr id="7" name="Picture 7"/>
+            <wp:cNvGraphicFramePr>
+              <a:graphicFrameLocks xmlns:a="http://schemas.openxmlformats.org/drawingml/2006/main" noChangeAspect="1"/>
+            </wp:cNvGraphicFramePr>
+            <a:graphic xmlns:a="http://schemas.openxmlformats.org/drawingml/2006/main">
+              <a:graphicData uri="http://schemas.openxmlformats.org/drawingml/2006/picture">
+                <pic:pic xmlns:pic="http://schemas.openxmlformats.org/drawingml/2006/picture">
+                  <pic:nvPicPr>
+                    <pic:cNvPr id="1" name=""/>
+                    <pic:cNvPicPr/>
+                  </pic:nvPicPr>
+                  <pic:blipFill>
+                    <a:blip r:embed="rId13"/>
                     <a:stretch>
                       <a:fillRect/>
                     </a:stretch>
@@ -840,6 +737,111 @@
                   <pic:spPr>
                     <a:xfrm>
                       <a:off x="0" y="0"/>
+                      <a:ext cx="5943600" cy="1481455"/>
+                    </a:xfrm>
+                    <a:prstGeom prst="rect">
+                      <a:avLst/>
+                    </a:prstGeom>
+                  </pic:spPr>
+                </pic:pic>
+              </a:graphicData>
+            </a:graphic>
+          </wp:inline>
+        </w:drawing>
+      </w:r>
+    </w:p>
+    <w:p>
+      <w:r>
+        <w:t>In our implementation, we used a dimension of (20,20) for our SOM, 0.9 for sigma and a learning rate of 0.25.</w:t>
+      </w:r>
+    </w:p>
+    <w:p>
+      <w:r>
+        <w:t>Plots for before training SOM and after training SOM.</w:t>
+      </w:r>
+    </w:p>
+    <w:p>
+      <w:r>
+        <w:rPr>
+          <w:noProof/>
+        </w:rPr>
+        <w:lastRenderedPageBreak/>
+        <w:drawing>
+          <wp:inline distT="0" distB="0" distL="0" distR="0" wp14:anchorId="5445841C" wp14:editId="09E9FCB8">
+            <wp:extent cx="2842260" cy="2819522"/>
+            <wp:effectExtent l="0" t="0" r="0" b="0"/>
+            <wp:docPr id="19" name="Picture 19"/>
+            <wp:cNvGraphicFramePr>
+              <a:graphicFrameLocks xmlns:a="http://schemas.openxmlformats.org/drawingml/2006/main" noChangeAspect="1"/>
+            </wp:cNvGraphicFramePr>
+            <a:graphic xmlns:a="http://schemas.openxmlformats.org/drawingml/2006/main">
+              <a:graphicData uri="http://schemas.openxmlformats.org/drawingml/2006/picture">
+                <pic:pic xmlns:pic="http://schemas.openxmlformats.org/drawingml/2006/picture">
+                  <pic:nvPicPr>
+                    <pic:cNvPr id="19" name="som_before.png"/>
+                    <pic:cNvPicPr/>
+                  </pic:nvPicPr>
+                  <pic:blipFill>
+                    <a:blip r:embed="rId14">
+                      <a:extLst>
+                        <a:ext uri="{28A0092B-C50C-407E-A947-70E740481C1C}">
+                          <a14:useLocalDpi xmlns:a14="http://schemas.microsoft.com/office/drawing/2010/main" val="0"/>
+                        </a:ext>
+                      </a:extLst>
+                    </a:blip>
+                    <a:stretch>
+                      <a:fillRect/>
+                    </a:stretch>
+                  </pic:blipFill>
+                  <pic:spPr>
+                    <a:xfrm>
+                      <a:off x="0" y="0"/>
+                      <a:ext cx="2861175" cy="2838286"/>
+                    </a:xfrm>
+                    <a:prstGeom prst="rect">
+                      <a:avLst/>
+                    </a:prstGeom>
+                  </pic:spPr>
+                </pic:pic>
+              </a:graphicData>
+            </a:graphic>
+          </wp:inline>
+        </w:drawing>
+      </w:r>
+      <w:r>
+        <w:rPr>
+          <w:noProof/>
+        </w:rPr>
+        <w:drawing>
+          <wp:inline distT="0" distB="0" distL="0" distR="0" wp14:anchorId="7090CA73" wp14:editId="7DB39309">
+            <wp:extent cx="2857500" cy="2834640"/>
+            <wp:effectExtent l="0" t="0" r="0" b="3810"/>
+            <wp:docPr id="18" name="Picture 18"/>
+            <wp:cNvGraphicFramePr>
+              <a:graphicFrameLocks xmlns:a="http://schemas.openxmlformats.org/drawingml/2006/main" noChangeAspect="1"/>
+            </wp:cNvGraphicFramePr>
+            <a:graphic xmlns:a="http://schemas.openxmlformats.org/drawingml/2006/main">
+              <a:graphicData uri="http://schemas.openxmlformats.org/drawingml/2006/picture">
+                <pic:pic xmlns:pic="http://schemas.openxmlformats.org/drawingml/2006/picture">
+                  <pic:nvPicPr>
+                    <pic:cNvPr id="18" name="som_after.png"/>
+                    <pic:cNvPicPr/>
+                  </pic:nvPicPr>
+                  <pic:blipFill>
+                    <a:blip r:embed="rId15">
+                      <a:extLst>
+                        <a:ext uri="{28A0092B-C50C-407E-A947-70E740481C1C}">
+                          <a14:useLocalDpi xmlns:a14="http://schemas.microsoft.com/office/drawing/2010/main" val="0"/>
+                        </a:ext>
+                      </a:extLst>
+                    </a:blip>
+                    <a:stretch>
+                      <a:fillRect/>
+                    </a:stretch>
+                  </pic:blipFill>
+                  <pic:spPr>
+                    <a:xfrm>
+                      <a:off x="0" y="0"/>
                       <a:ext cx="2884002" cy="2860930"/>
                     </a:xfrm>
                     <a:prstGeom prst="rect">
@@ -873,8 +875,6 @@
       <w:r>
         <w:t xml:space="preserve"> data to a 2D representation PCA was used instead of SVD.</w:t>
       </w:r>
-      <w:bookmarkStart w:id="0" w:name="_GoBack"/>
-      <w:bookmarkEnd w:id="0"/>
     </w:p>
     <w:p/>
     <w:p>
@@ -901,7 +901,7 @@
                     </pic:cNvPicPr>
                   </pic:nvPicPr>
                   <pic:blipFill>
-                    <a:blip r:embed="rId13">
+                    <a:blip r:embed="rId16">
                       <a:extLst>
                         <a:ext uri="{28A0092B-C50C-407E-A947-70E740481C1C}">
                           <a14:useLocalDpi xmlns:a14="http://schemas.microsoft.com/office/drawing/2010/main" val="0"/>
@@ -936,7 +936,13 @@
         <w:t xml:space="preserve">From a qualitative perspective, we see that the network will obviously have a low accuracy if k=2 as seen in the first graph, but with k=10 the graph is well separated and should have a much higher accuracy.  </w:t>
       </w:r>
     </w:p>
-    <w:p/>
+    <w:p>
+      <w:r>
+        <w:t xml:space="preserve">Both SOMs and K-means in general seem like decent clustering techniques. However, for K-means, we need to select an optimal k-value, otherwise the accuracy will not be good. </w:t>
+      </w:r>
+      <w:bookmarkStart w:id="0" w:name="_GoBack"/>
+      <w:bookmarkEnd w:id="0"/>
+    </w:p>
     <w:p>
       <w:r>
         <w:t>4)</w:t>
@@ -972,7 +978,11 @@
         <w:t xml:space="preserve"> (0.01 and 0.05)</w:t>
       </w:r>
       <w:r>
-        <w:t xml:space="preserve"> and the number of components </w:t>
+        <w:t xml:space="preserve"> and the number of </w:t>
+      </w:r>
+      <w:r>
+        <w:lastRenderedPageBreak/>
+        <w:t xml:space="preserve">components </w:t>
       </w:r>
       <w:r>
         <w:t xml:space="preserve">(50, </w:t>
@@ -992,7 +1002,6 @@
         <w:rPr>
           <w:noProof/>
         </w:rPr>
-        <w:lastRenderedPageBreak/>
         <w:drawing>
           <wp:inline distT="0" distB="0" distL="0" distR="0" wp14:anchorId="37F45F12" wp14:editId="4DF72C7D">
             <wp:extent cx="2543175" cy="1800329"/>
@@ -1009,7 +1018,7 @@
                     <pic:cNvPicPr/>
                   </pic:nvPicPr>
                   <pic:blipFill>
-                    <a:blip r:embed="rId14"/>
+                    <a:blip r:embed="rId17"/>
                     <a:stretch>
                       <a:fillRect/>
                     </a:stretch>
@@ -1049,7 +1058,7 @@
                     <pic:cNvPicPr/>
                   </pic:nvPicPr>
                   <pic:blipFill>
-                    <a:blip r:embed="rId15"/>
+                    <a:blip r:embed="rId18"/>
                     <a:stretch>
                       <a:fillRect/>
                     </a:stretch>
@@ -1091,7 +1100,7 @@
                     <pic:cNvPicPr/>
                   </pic:nvPicPr>
                   <pic:blipFill>
-                    <a:blip r:embed="rId16"/>
+                    <a:blip r:embed="rId19"/>
                     <a:stretch>
                       <a:fillRect/>
                     </a:stretch>
@@ -1131,7 +1140,7 @@
                     <pic:cNvPicPr/>
                   </pic:nvPicPr>
                   <pic:blipFill>
-                    <a:blip r:embed="rId17"/>
+                    <a:blip r:embed="rId20"/>
                     <a:stretch>
                       <a:fillRect/>
                     </a:stretch>
@@ -1173,7 +1182,7 @@
                     <pic:cNvPicPr/>
                   </pic:nvPicPr>
                   <pic:blipFill>
-                    <a:blip r:embed="rId18"/>
+                    <a:blip r:embed="rId21"/>
                     <a:stretch>
                       <a:fillRect/>
                     </a:stretch>
@@ -1213,7 +1222,7 @@
                     <pic:cNvPicPr/>
                   </pic:nvPicPr>
                   <pic:blipFill>
-                    <a:blip r:embed="rId19"/>
+                    <a:blip r:embed="rId22"/>
                     <a:stretch>
                       <a:fillRect/>
                     </a:stretch>
@@ -1255,7 +1264,7 @@
                     <pic:cNvPicPr/>
                   </pic:nvPicPr>
                   <pic:blipFill>
-                    <a:blip r:embed="rId20"/>
+                    <a:blip r:embed="rId23"/>
                     <a:stretch>
                       <a:fillRect/>
                     </a:stretch>
@@ -1295,7 +1304,7 @@
                     <pic:cNvPicPr/>
                   </pic:nvPicPr>
                   <pic:blipFill>
-                    <a:blip r:embed="rId21"/>
+                    <a:blip r:embed="rId24"/>
                     <a:stretch>
                       <a:fillRect/>
                     </a:stretch>
@@ -1318,14 +1327,11 @@
     </w:p>
     <w:p>
       <w:r>
+        <w:lastRenderedPageBreak/>
         <w:t xml:space="preserve">With a network of size 625 by 300 it is quite clear to see that doing PCA on the input greatly increases the accuracy of the network regardless of the number of components used. </w:t>
       </w:r>
       <w:r>
-        <w:t xml:space="preserve">With respect to the optimal number of components that seems to be 75, meaning 50 is likely under fitting the data to some degree </w:t>
-      </w:r>
-      <w:r>
-        <w:lastRenderedPageBreak/>
-        <w:t xml:space="preserve">and 100 components over fits the data in both cases this causes a slight decrease in accuracy. </w:t>
+        <w:t xml:space="preserve">With respect to the optimal number of components that seems to be 75, meaning 50 is likely under fitting the data to some degree and 100 components over fits the data in both cases this causes a slight decrease in accuracy. </w:t>
       </w:r>
       <w:r>
         <w:t>Using a learning rate of 0.05 seems to be better as well.</w:t>
@@ -1353,7 +1359,7 @@
                     <pic:cNvPicPr/>
                   </pic:nvPicPr>
                   <pic:blipFill>
-                    <a:blip r:embed="rId22"/>
+                    <a:blip r:embed="rId25"/>
                     <a:stretch>
                       <a:fillRect/>
                     </a:stretch>
@@ -1393,7 +1399,7 @@
                     <pic:cNvPicPr/>
                   </pic:nvPicPr>
                   <pic:blipFill>
-                    <a:blip r:embed="rId23"/>
+                    <a:blip r:embed="rId26"/>
                     <a:stretch>
                       <a:fillRect/>
                     </a:stretch>
@@ -1435,7 +1441,7 @@
                     <pic:cNvPicPr/>
                   </pic:nvPicPr>
                   <pic:blipFill>
-                    <a:blip r:embed="rId24"/>
+                    <a:blip r:embed="rId27"/>
                     <a:stretch>
                       <a:fillRect/>
                     </a:stretch>
@@ -1475,7 +1481,7 @@
                     <pic:cNvPicPr/>
                   </pic:nvPicPr>
                   <pic:blipFill>
-                    <a:blip r:embed="rId25"/>
+                    <a:blip r:embed="rId28"/>
                     <a:stretch>
                       <a:fillRect/>
                     </a:stretch>
@@ -1517,7 +1523,7 @@
                     <pic:cNvPicPr/>
                   </pic:nvPicPr>
                   <pic:blipFill>
-                    <a:blip r:embed="rId26"/>
+                    <a:blip r:embed="rId29"/>
                     <a:stretch>
                       <a:fillRect/>
                     </a:stretch>
@@ -1557,7 +1563,7 @@
                     <pic:cNvPicPr/>
                   </pic:nvPicPr>
                   <pic:blipFill>
-                    <a:blip r:embed="rId27"/>
+                    <a:blip r:embed="rId30"/>
                     <a:stretch>
                       <a:fillRect/>
                     </a:stretch>
@@ -1600,7 +1606,7 @@
                     <pic:cNvPicPr/>
                   </pic:nvPicPr>
                   <pic:blipFill>
-                    <a:blip r:embed="rId28"/>
+                    <a:blip r:embed="rId31"/>
                     <a:stretch>
                       <a:fillRect/>
                     </a:stretch>
@@ -1640,7 +1646,7 @@
                     <pic:cNvPicPr/>
                   </pic:nvPicPr>
                   <pic:blipFill>
-                    <a:blip r:embed="rId29"/>
+                    <a:blip r:embed="rId32"/>
                     <a:stretch>
                       <a:fillRect/>
                     </a:stretch>
@@ -1700,6 +1706,56 @@
     </w:sectPr>
   </w:body>
 </w:document>
+</file>
+
+<file path=word/endnotes.xml><?xml version="1.0" encoding="utf-8"?>
+<w:endnotes xmlns:wpc="http://schemas.microsoft.com/office/word/2010/wordprocessingCanvas" xmlns:cx="http://schemas.microsoft.com/office/drawing/2014/chartex" xmlns:cx1="http://schemas.microsoft.com/office/drawing/2015/9/8/chartex" xmlns:cx2="http://schemas.microsoft.com/office/drawing/2015/10/21/chartex" xmlns:cx3="http://schemas.microsoft.com/office/drawing/2016/5/9/chartex" xmlns:cx4="http://schemas.microsoft.com/office/drawing/2016/5/10/chartex" xmlns:cx5="http://schemas.microsoft.com/office/drawing/2016/5/11/chartex" xmlns:cx6="http://schemas.microsoft.com/office/drawing/2016/5/12/chartex" xmlns:cx7="http://schemas.microsoft.com/office/drawing/2016/5/13/chartex" xmlns:cx8="http://schemas.microsoft.com/office/drawing/2016/5/14/chartex" xmlns:mc="http://schemas.openxmlformats.org/markup-compatibility/2006" xmlns:aink="http://schemas.microsoft.com/office/drawing/2016/ink" xmlns:am3d="http://schemas.microsoft.com/office/drawing/2017/model3d" xmlns:o="urn:schemas-microsoft-com:office:office" xmlns:r="http://schemas.openxmlformats.org/officeDocument/2006/relationships" xmlns:m="http://schemas.openxmlformats.org/officeDocument/2006/math" xmlns:v="urn:schemas-microsoft-com:vml" xmlns:wp14="http://schemas.microsoft.com/office/word/2010/wordprocessingDrawing" xmlns:wp="http://schemas.openxmlformats.org/drawingml/2006/wordprocessingDrawing" xmlns:w10="urn:schemas-microsoft-com:office:word" xmlns:w="http://schemas.openxmlformats.org/wordprocessingml/2006/main" xmlns:w14="http://schemas.microsoft.com/office/word/2010/wordml" xmlns:w15="http://schemas.microsoft.com/office/word/2012/wordml" xmlns:w16cid="http://schemas.microsoft.com/office/word/2016/wordml/cid" xmlns:w16se="http://schemas.microsoft.com/office/word/2015/wordml/symex" xmlns:wpg="http://schemas.microsoft.com/office/word/2010/wordprocessingGroup" xmlns:wpi="http://schemas.microsoft.com/office/word/2010/wordprocessingInk" xmlns:wne="http://schemas.microsoft.com/office/word/2006/wordml" xmlns:wps="http://schemas.microsoft.com/office/word/2010/wordprocessingShape" mc:Ignorable="w14 w15 w16se w16cid wp14">
+  <w:endnote w:type="separator" w:id="-1">
+    <w:p>
+      <w:pPr>
+        <w:spacing w:after="0" w:line="240" w:lineRule="auto"/>
+      </w:pPr>
+      <w:r>
+        <w:separator/>
+      </w:r>
+    </w:p>
+  </w:endnote>
+  <w:endnote w:type="continuationSeparator" w:id="0">
+    <w:p>
+      <w:pPr>
+        <w:spacing w:after="0" w:line="240" w:lineRule="auto"/>
+      </w:pPr>
+      <w:r>
+        <w:continuationSeparator/>
+      </w:r>
+    </w:p>
+  </w:endnote>
+</w:endnotes>
+</file>
+
+<file path=word/footnotes.xml><?xml version="1.0" encoding="utf-8"?>
+<w:footnotes xmlns:wpc="http://schemas.microsoft.com/office/word/2010/wordprocessingCanvas" xmlns:cx="http://schemas.microsoft.com/office/drawing/2014/chartex" xmlns:cx1="http://schemas.microsoft.com/office/drawing/2015/9/8/chartex" xmlns:cx2="http://schemas.microsoft.com/office/drawing/2015/10/21/chartex" xmlns:cx3="http://schemas.microsoft.com/office/drawing/2016/5/9/chartex" xmlns:cx4="http://schemas.microsoft.com/office/drawing/2016/5/10/chartex" xmlns:cx5="http://schemas.microsoft.com/office/drawing/2016/5/11/chartex" xmlns:cx6="http://schemas.microsoft.com/office/drawing/2016/5/12/chartex" xmlns:cx7="http://schemas.microsoft.com/office/drawing/2016/5/13/chartex" xmlns:cx8="http://schemas.microsoft.com/office/drawing/2016/5/14/chartex" xmlns:mc="http://schemas.openxmlformats.org/markup-compatibility/2006" xmlns:aink="http://schemas.microsoft.com/office/drawing/2016/ink" xmlns:am3d="http://schemas.microsoft.com/office/drawing/2017/model3d" xmlns:o="urn:schemas-microsoft-com:office:office" xmlns:r="http://schemas.openxmlformats.org/officeDocument/2006/relationships" xmlns:m="http://schemas.openxmlformats.org/officeDocument/2006/math" xmlns:v="urn:schemas-microsoft-com:vml" xmlns:wp14="http://schemas.microsoft.com/office/word/2010/wordprocessingDrawing" xmlns:wp="http://schemas.openxmlformats.org/drawingml/2006/wordprocessingDrawing" xmlns:w10="urn:schemas-microsoft-com:office:word" xmlns:w="http://schemas.openxmlformats.org/wordprocessingml/2006/main" xmlns:w14="http://schemas.microsoft.com/office/word/2010/wordml" xmlns:w15="http://schemas.microsoft.com/office/word/2012/wordml" xmlns:w16cid="http://schemas.microsoft.com/office/word/2016/wordml/cid" xmlns:w16se="http://schemas.microsoft.com/office/word/2015/wordml/symex" xmlns:wpg="http://schemas.microsoft.com/office/word/2010/wordprocessingGroup" xmlns:wpi="http://schemas.microsoft.com/office/word/2010/wordprocessingInk" xmlns:wne="http://schemas.microsoft.com/office/word/2006/wordml" xmlns:wps="http://schemas.microsoft.com/office/word/2010/wordprocessingShape" mc:Ignorable="w14 w15 w16se w16cid wp14">
+  <w:footnote w:type="separator" w:id="-1">
+    <w:p>
+      <w:pPr>
+        <w:spacing w:after="0" w:line="240" w:lineRule="auto"/>
+      </w:pPr>
+      <w:r>
+        <w:separator/>
+      </w:r>
+    </w:p>
+  </w:footnote>
+  <w:footnote w:type="continuationSeparator" w:id="0">
+    <w:p>
+      <w:pPr>
+        <w:spacing w:after="0" w:line="240" w:lineRule="auto"/>
+      </w:pPr>
+      <w:r>
+        <w:continuationSeparator/>
+      </w:r>
+    </w:p>
+  </w:footnote>
+</w:footnotes>
 </file>
 
 <file path=word/styles.xml><?xml version="1.0" encoding="utf-8"?>
@@ -2155,6 +2211,58 @@
       <w:shd w:val="clear" w:color="auto" w:fill="E1DFDD"/>
     </w:rPr>
   </w:style>
+  <w:style w:type="paragraph" w:styleId="Header">
+    <w:name w:val="header"/>
+    <w:basedOn w:val="Normal"/>
+    <w:link w:val="HeaderChar"/>
+    <w:uiPriority w:val="99"/>
+    <w:unhideWhenUsed/>
+    <w:rsid w:val="00C36BFA"/>
+    <w:pPr>
+      <w:tabs>
+        <w:tab w:val="center" w:pos="4680"/>
+        <w:tab w:val="right" w:pos="9360"/>
+      </w:tabs>
+      <w:spacing w:after="0" w:line="240" w:lineRule="auto"/>
+    </w:pPr>
+  </w:style>
+  <w:style w:type="character" w:customStyle="1" w:styleId="HeaderChar">
+    <w:name w:val="Header Char"/>
+    <w:basedOn w:val="DefaultParagraphFont"/>
+    <w:link w:val="Header"/>
+    <w:uiPriority w:val="99"/>
+    <w:rsid w:val="00C36BFA"/>
+    <w:rPr>
+      <w:rFonts w:eastAsiaTheme="minorEastAsia"/>
+      <w:lang w:val="en-US" w:eastAsia="zh-CN"/>
+    </w:rPr>
+  </w:style>
+  <w:style w:type="paragraph" w:styleId="Footer">
+    <w:name w:val="footer"/>
+    <w:basedOn w:val="Normal"/>
+    <w:link w:val="FooterChar"/>
+    <w:uiPriority w:val="99"/>
+    <w:unhideWhenUsed/>
+    <w:rsid w:val="00C36BFA"/>
+    <w:pPr>
+      <w:tabs>
+        <w:tab w:val="center" w:pos="4680"/>
+        <w:tab w:val="right" w:pos="9360"/>
+      </w:tabs>
+      <w:spacing w:after="0" w:line="240" w:lineRule="auto"/>
+    </w:pPr>
+  </w:style>
+  <w:style w:type="character" w:customStyle="1" w:styleId="FooterChar">
+    <w:name w:val="Footer Char"/>
+    <w:basedOn w:val="DefaultParagraphFont"/>
+    <w:link w:val="Footer"/>
+    <w:uiPriority w:val="99"/>
+    <w:rsid w:val="00C36BFA"/>
+    <w:rPr>
+      <w:rFonts w:eastAsiaTheme="minorEastAsia"/>
+      <w:lang w:val="en-US" w:eastAsia="zh-CN"/>
+    </w:rPr>
+  </w:style>
 </w:styles>
 </file>
 

--- a/Assignment3/answers.docx
+++ b/Assignment3/answers.docx
@@ -210,7 +210,31 @@
         <w:rPr>
           <w:i/>
         </w:rPr>
-        <w:t>Figure 1: Comparing accuracy against training samples</w:t>
+        <w:t>Figure 1: Comparing</w:t>
+      </w:r>
+      <w:r>
+        <w:rPr>
+          <w:i/>
+        </w:rPr>
+        <w:t xml:space="preserve"> average</w:t>
+      </w:r>
+      <w:r>
+        <w:rPr>
+          <w:i/>
+        </w:rPr>
+        <w:t xml:space="preserve"> accuracy </w:t>
+      </w:r>
+      <w:r>
+        <w:rPr>
+          <w:i/>
+        </w:rPr>
+        <w:t xml:space="preserve">over 5 runs </w:t>
+      </w:r>
+      <w:r>
+        <w:rPr>
+          <w:i/>
+        </w:rPr>
+        <w:t>against training samples</w:t>
       </w:r>
       <w:r>
         <w:rPr>
@@ -298,7 +322,31 @@
         <w:rPr>
           <w:i/>
         </w:rPr>
-        <w:t xml:space="preserve">Figure 2: Comparing accuracy against training samples using </w:t>
+        <w:t xml:space="preserve">Figure 2: Comparing </w:t>
+      </w:r>
+      <w:r>
+        <w:rPr>
+          <w:i/>
+        </w:rPr>
+        <w:t xml:space="preserve">average </w:t>
+      </w:r>
+      <w:r>
+        <w:rPr>
+          <w:i/>
+        </w:rPr>
+        <w:t xml:space="preserve">accuracy </w:t>
+      </w:r>
+      <w:r>
+        <w:rPr>
+          <w:i/>
+        </w:rPr>
+        <w:t xml:space="preserve">over 5 runs </w:t>
+      </w:r>
+      <w:r>
+        <w:rPr>
+          <w:i/>
+        </w:rPr>
+        <w:t xml:space="preserve">against training samples using </w:t>
       </w:r>
       <w:proofErr w:type="spellStart"/>
       <w:r>
@@ -331,6 +379,7 @@
         <w:rPr>
           <w:noProof/>
         </w:rPr>
+        <w:lastRenderedPageBreak/>
         <w:drawing>
           <wp:inline distT="0" distB="0" distL="0" distR="0" wp14:anchorId="5E595BC0" wp14:editId="2521AD2B">
             <wp:extent cx="5943600" cy="2493010"/>
@@ -379,8 +428,19 @@
         <w:rPr>
           <w:i/>
         </w:rPr>
-        <w:lastRenderedPageBreak/>
-        <w:t>Figure 1: Elbow finding graph, y-axis denotes value of objective function, x-axis denotes number of centroids</w:t>
+        <w:t xml:space="preserve">Figure </w:t>
+      </w:r>
+      <w:r>
+        <w:rPr>
+          <w:i/>
+        </w:rPr>
+        <w:t>3</w:t>
+      </w:r>
+      <w:r>
+        <w:rPr>
+          <w:i/>
+        </w:rPr>
+        <w:t>: Elbow finding graph, y-axis denotes value of objective function, x-axis denotes number of centroids</w:t>
       </w:r>
     </w:p>
     <w:p>
@@ -405,6 +465,9 @@
       </w:r>
       <w:r>
         <w:t>In our implementation of the code, you will see that we used 5-fold cross validation (CV) when we run our experiments to investigate the performance on our neural network for different hidden layer sizes and different dropout percentages.</w:t>
+      </w:r>
+      <w:r>
+        <w:t xml:space="preserve"> For each fold the same centroids were used.</w:t>
       </w:r>
     </w:p>
     <w:p>
@@ -479,7 +542,19 @@
         <w:rPr>
           <w:i/>
         </w:rPr>
-        <w:t>Figure 2: Comparing Testing Accuracy at each epoch for different hidden layer sizes with 5-fold CV</w:t>
+        <w:t xml:space="preserve">Figure </w:t>
+      </w:r>
+      <w:r>
+        <w:rPr>
+          <w:i/>
+        </w:rPr>
+        <w:t>4</w:t>
+      </w:r>
+      <w:r>
+        <w:rPr>
+          <w:i/>
+        </w:rPr>
+        <w:t>: Comparing Testing Accuracy at each epoch for different hidden layer sizes with 5-fold CV</w:t>
       </w:r>
     </w:p>
     <w:p/>
@@ -491,6 +566,7 @@
         <w:rPr>
           <w:noProof/>
         </w:rPr>
+        <w:lastRenderedPageBreak/>
         <w:drawing>
           <wp:inline distT="0" distB="0" distL="0" distR="0" wp14:anchorId="1C06A8B3" wp14:editId="46829CF7">
             <wp:extent cx="5943600" cy="767080"/>
@@ -552,13 +628,23 @@
       <w:r>
         <w:t xml:space="preserve">Figure 2 is just another graph visualization of the accuracy improvements when increasing hidden layer size. This graph only shows the training accuracies for a single fold for each hidden layer size of 50, 60, 70, 80 and 90. From Table 1, we can see that the accuracy increases as we increase the hidden layer size and this makes sense because with more centroids, the network will naturally be able to separate the inputs as it uses Euclidean distance as the metric for predicting labels. </w:t>
       </w:r>
-    </w:p>
-    <w:p>
-      <w:r>
-        <w:rPr>
-          <w:noProof/>
-        </w:rPr>
-        <w:lastRenderedPageBreak/>
+      <w:r>
+        <w:t xml:space="preserve">The increase in accuracy past 70 centroids is quite small indicating that ~70 hidden neurons is a good </w:t>
+      </w:r>
+      <w:proofErr w:type="gramStart"/>
+      <w:r>
+        <w:t>amount</w:t>
+      </w:r>
+      <w:proofErr w:type="gramEnd"/>
+      <w:r>
+        <w:t xml:space="preserve"> of neurons without causing over fitting.</w:t>
+      </w:r>
+    </w:p>
+    <w:p>
+      <w:r>
+        <w:rPr>
+          <w:noProof/>
+        </w:rPr>
         <w:drawing>
           <wp:inline distT="0" distB="0" distL="0" distR="0" wp14:anchorId="1BCC8394" wp14:editId="0FE0820F">
             <wp:extent cx="5943600" cy="1840230"/>
@@ -620,7 +706,19 @@
         <w:rPr>
           <w:i/>
         </w:rPr>
-        <w:t>Figure 3: Comparing Testing Accuracy at different dropouts for a hidden layer size of 70 with 5-fold CV</w:t>
+        <w:t xml:space="preserve">Figure </w:t>
+      </w:r>
+      <w:r>
+        <w:rPr>
+          <w:i/>
+        </w:rPr>
+        <w:t>5</w:t>
+      </w:r>
+      <w:r>
+        <w:rPr>
+          <w:i/>
+        </w:rPr>
+        <w:t>: Comparing Testing Accuracy at different dropouts for a hidden layer size of 70 with 5-fold CV</w:t>
       </w:r>
     </w:p>
     <w:p>
@@ -709,15 +807,28 @@
       <w:r>
         <w:t xml:space="preserve">a) </w:t>
       </w:r>
-      <w:r>
-        <w:rPr>
-          <w:noProof/>
-        </w:rPr>
-        <w:drawing>
-          <wp:inline distT="0" distB="0" distL="0" distR="0" wp14:anchorId="557762D2" wp14:editId="1A145D06">
-            <wp:extent cx="5943600" cy="1481455"/>
-            <wp:effectExtent l="0" t="0" r="0" b="4445"/>
-            <wp:docPr id="7" name="Picture 7"/>
+    </w:p>
+    <w:p>
+      <w:r>
+        <w:t>In our implementation, we used a dimension of (20,20) for our SOM, 0.9 for sigma and a learning rate of 0.25.</w:t>
+      </w:r>
+    </w:p>
+    <w:p>
+      <w:r>
+        <w:lastRenderedPageBreak/>
+        <w:t>Plots for before training SOM and after training SOM.</w:t>
+      </w:r>
+    </w:p>
+    <w:p>
+      <w:r>
+        <w:rPr>
+          <w:noProof/>
+        </w:rPr>
+        <w:drawing>
+          <wp:inline distT="0" distB="0" distL="0" distR="0" wp14:anchorId="0C8F88B9" wp14:editId="3E40951F">
+            <wp:extent cx="2518913" cy="2502521"/>
+            <wp:effectExtent l="0" t="0" r="0" b="0"/>
+            <wp:docPr id="13" name="Picture 13"/>
             <wp:cNvGraphicFramePr>
               <a:graphicFrameLocks xmlns:a="http://schemas.openxmlformats.org/drawingml/2006/main" noChangeAspect="1"/>
             </wp:cNvGraphicFramePr>
@@ -737,27 +848,105 @@
                   <pic:spPr>
                     <a:xfrm>
                       <a:off x="0" y="0"/>
-                      <a:ext cx="5943600" cy="1481455"/>
-                    </a:xfrm>
-                    <a:prstGeom prst="rect">
-                      <a:avLst/>
-                    </a:prstGeom>
-                  </pic:spPr>
-                </pic:pic>
-              </a:graphicData>
-            </a:graphic>
-          </wp:inline>
-        </w:drawing>
-      </w:r>
-    </w:p>
-    <w:p>
-      <w:r>
-        <w:t>In our implementation, we used a dimension of (20,20) for our SOM, 0.9 for sigma and a learning rate of 0.25.</w:t>
-      </w:r>
-    </w:p>
-    <w:p>
-      <w:r>
-        <w:t>Plots for before training SOM and after training SOM.</w:t>
+                      <a:ext cx="2542014" cy="2525472"/>
+                    </a:xfrm>
+                    <a:prstGeom prst="rect">
+                      <a:avLst/>
+                    </a:prstGeom>
+                  </pic:spPr>
+                </pic:pic>
+              </a:graphicData>
+            </a:graphic>
+          </wp:inline>
+        </w:drawing>
+      </w:r>
+      <w:r>
+        <w:rPr>
+          <w:noProof/>
+        </w:rPr>
+        <w:drawing>
+          <wp:inline distT="0" distB="0" distL="0" distR="0" wp14:anchorId="79C1ED7C" wp14:editId="19650950">
+            <wp:extent cx="2536166" cy="2449644"/>
+            <wp:effectExtent l="0" t="0" r="0" b="8255"/>
+            <wp:docPr id="15" name="Picture 15"/>
+            <wp:cNvGraphicFramePr>
+              <a:graphicFrameLocks xmlns:a="http://schemas.openxmlformats.org/drawingml/2006/main" noChangeAspect="1"/>
+            </wp:cNvGraphicFramePr>
+            <a:graphic xmlns:a="http://schemas.openxmlformats.org/drawingml/2006/main">
+              <a:graphicData uri="http://schemas.openxmlformats.org/drawingml/2006/picture">
+                <pic:pic xmlns:pic="http://schemas.openxmlformats.org/drawingml/2006/picture">
+                  <pic:nvPicPr>
+                    <pic:cNvPr id="1" name=""/>
+                    <pic:cNvPicPr/>
+                  </pic:nvPicPr>
+                  <pic:blipFill>
+                    <a:blip r:embed="rId14"/>
+                    <a:stretch>
+                      <a:fillRect/>
+                    </a:stretch>
+                  </pic:blipFill>
+                  <pic:spPr>
+                    <a:xfrm>
+                      <a:off x="0" y="0"/>
+                      <a:ext cx="2550106" cy="2463109"/>
+                    </a:xfrm>
+                    <a:prstGeom prst="rect">
+                      <a:avLst/>
+                    </a:prstGeom>
+                  </pic:spPr>
+                </pic:pic>
+              </a:graphicData>
+            </a:graphic>
+          </wp:inline>
+        </w:drawing>
+      </w:r>
+    </w:p>
+    <w:p>
+      <w:pPr>
+        <w:jc w:val="center"/>
+        <w:rPr>
+          <w:i/>
+        </w:rPr>
+      </w:pPr>
+      <w:r>
+        <w:rPr>
+          <w:i/>
+        </w:rPr>
+        <w:t xml:space="preserve">Figure 6: </w:t>
+      </w:r>
+      <w:r>
+        <w:rPr>
+          <w:i/>
+        </w:rPr>
+        <w:t>Showing SOM before and after training</w:t>
+      </w:r>
+    </w:p>
+    <w:p/>
+    <w:p>
+      <w:r>
+        <w:t xml:space="preserve">As you can see from the before and after shots of the SOM, the 1’s and 5’s are mostly organized and clustered with each other. </w:t>
+      </w:r>
+    </w:p>
+    <w:p>
+      <w:r>
+        <w:t>Below are Voronoi graphs for ‘1’ and ‘5’ for K-means solution. We tried from k=</w:t>
+      </w:r>
+      <w:r>
+        <w:t>4</w:t>
+      </w:r>
+      <w:r>
+        <w:t xml:space="preserve"> to k=20 with increments of 2. In the graph, each centroid is denoted as a white circle and the background colors surrounding each centroid show the area that is closest to that centroid.</w:t>
+      </w:r>
+      <w:r>
+        <w:t xml:space="preserve"> For reducing the </w:t>
+      </w:r>
+      <w:proofErr w:type="spellStart"/>
+      <w:r>
+        <w:t>kmeans</w:t>
+      </w:r>
+      <w:proofErr w:type="spellEnd"/>
+      <w:r>
+        <w:t xml:space="preserve"> data to a 2D representation PCA was used instead of SVD.</w:t>
       </w:r>
     </w:p>
     <w:p>
@@ -767,28 +956,62 @@
         </w:rPr>
         <w:lastRenderedPageBreak/>
         <w:drawing>
-          <wp:inline distT="0" distB="0" distL="0" distR="0" wp14:anchorId="5445841C" wp14:editId="09E9FCB8">
-            <wp:extent cx="2842260" cy="2819522"/>
+          <wp:inline distT="0" distB="0" distL="0" distR="0" wp14:anchorId="34DAAA5D" wp14:editId="3D883ECD">
+            <wp:extent cx="1971753" cy="2070340"/>
+            <wp:effectExtent l="0" t="0" r="0" b="6350"/>
+            <wp:docPr id="16" name="Picture 16"/>
+            <wp:cNvGraphicFramePr>
+              <a:graphicFrameLocks xmlns:a="http://schemas.openxmlformats.org/drawingml/2006/main" noChangeAspect="1"/>
+            </wp:cNvGraphicFramePr>
+            <a:graphic xmlns:a="http://schemas.openxmlformats.org/drawingml/2006/main">
+              <a:graphicData uri="http://schemas.openxmlformats.org/drawingml/2006/picture">
+                <pic:pic xmlns:pic="http://schemas.openxmlformats.org/drawingml/2006/picture">
+                  <pic:nvPicPr>
+                    <pic:cNvPr id="1" name=""/>
+                    <pic:cNvPicPr/>
+                  </pic:nvPicPr>
+                  <pic:blipFill>
+                    <a:blip r:embed="rId15"/>
+                    <a:stretch>
+                      <a:fillRect/>
+                    </a:stretch>
+                  </pic:blipFill>
+                  <pic:spPr>
+                    <a:xfrm>
+                      <a:off x="0" y="0"/>
+                      <a:ext cx="2024107" cy="2125311"/>
+                    </a:xfrm>
+                    <a:prstGeom prst="rect">
+                      <a:avLst/>
+                    </a:prstGeom>
+                  </pic:spPr>
+                </pic:pic>
+              </a:graphicData>
+            </a:graphic>
+          </wp:inline>
+        </w:drawing>
+      </w:r>
+      <w:r>
+        <w:rPr>
+          <w:noProof/>
+        </w:rPr>
+        <w:drawing>
+          <wp:inline distT="0" distB="0" distL="0" distR="0" wp14:anchorId="0DF42130" wp14:editId="240C22F2">
+            <wp:extent cx="1988947" cy="2061713"/>
             <wp:effectExtent l="0" t="0" r="0" b="0"/>
-            <wp:docPr id="19" name="Picture 19"/>
-            <wp:cNvGraphicFramePr>
-              <a:graphicFrameLocks xmlns:a="http://schemas.openxmlformats.org/drawingml/2006/main" noChangeAspect="1"/>
-            </wp:cNvGraphicFramePr>
-            <a:graphic xmlns:a="http://schemas.openxmlformats.org/drawingml/2006/main">
-              <a:graphicData uri="http://schemas.openxmlformats.org/drawingml/2006/picture">
-                <pic:pic xmlns:pic="http://schemas.openxmlformats.org/drawingml/2006/picture">
-                  <pic:nvPicPr>
-                    <pic:cNvPr id="19" name="som_before.png"/>
+            <wp:docPr id="17" name="Picture 17"/>
+            <wp:cNvGraphicFramePr>
+              <a:graphicFrameLocks xmlns:a="http://schemas.openxmlformats.org/drawingml/2006/main" noChangeAspect="1"/>
+            </wp:cNvGraphicFramePr>
+            <a:graphic xmlns:a="http://schemas.openxmlformats.org/drawingml/2006/main">
+              <a:graphicData uri="http://schemas.openxmlformats.org/drawingml/2006/picture">
+                <pic:pic xmlns:pic="http://schemas.openxmlformats.org/drawingml/2006/picture">
+                  <pic:nvPicPr>
+                    <pic:cNvPr id="1" name=""/>
                     <pic:cNvPicPr/>
                   </pic:nvPicPr>
                   <pic:blipFill>
-                    <a:blip r:embed="rId14">
-                      <a:extLst>
-                        <a:ext uri="{28A0092B-C50C-407E-A947-70E740481C1C}">
-                          <a14:useLocalDpi xmlns:a14="http://schemas.microsoft.com/office/drawing/2010/main" val="0"/>
-                        </a:ext>
-                      </a:extLst>
-                    </a:blip>
+                    <a:blip r:embed="rId16"/>
                     <a:stretch>
                       <a:fillRect/>
                     </a:stretch>
@@ -796,45 +1019,39 @@
                   <pic:spPr>
                     <a:xfrm>
                       <a:off x="0" y="0"/>
-                      <a:ext cx="2861175" cy="2838286"/>
-                    </a:xfrm>
-                    <a:prstGeom prst="rect">
-                      <a:avLst/>
-                    </a:prstGeom>
-                  </pic:spPr>
-                </pic:pic>
-              </a:graphicData>
-            </a:graphic>
-          </wp:inline>
-        </w:drawing>
-      </w:r>
-      <w:r>
-        <w:rPr>
-          <w:noProof/>
-        </w:rPr>
-        <w:drawing>
-          <wp:inline distT="0" distB="0" distL="0" distR="0" wp14:anchorId="7090CA73" wp14:editId="7DB39309">
-            <wp:extent cx="2857500" cy="2834640"/>
-            <wp:effectExtent l="0" t="0" r="0" b="3810"/>
-            <wp:docPr id="18" name="Picture 18"/>
-            <wp:cNvGraphicFramePr>
-              <a:graphicFrameLocks xmlns:a="http://schemas.openxmlformats.org/drawingml/2006/main" noChangeAspect="1"/>
-            </wp:cNvGraphicFramePr>
-            <a:graphic xmlns:a="http://schemas.openxmlformats.org/drawingml/2006/main">
-              <a:graphicData uri="http://schemas.openxmlformats.org/drawingml/2006/picture">
-                <pic:pic xmlns:pic="http://schemas.openxmlformats.org/drawingml/2006/picture">
-                  <pic:nvPicPr>
-                    <pic:cNvPr id="18" name="som_after.png"/>
+                      <a:ext cx="2022644" cy="2096643"/>
+                    </a:xfrm>
+                    <a:prstGeom prst="rect">
+                      <a:avLst/>
+                    </a:prstGeom>
+                  </pic:spPr>
+                </pic:pic>
+              </a:graphicData>
+            </a:graphic>
+          </wp:inline>
+        </w:drawing>
+      </w:r>
+      <w:r>
+        <w:rPr>
+          <w:noProof/>
+        </w:rPr>
+        <w:drawing>
+          <wp:inline distT="0" distB="0" distL="0" distR="0" wp14:anchorId="30EC9F07" wp14:editId="7AA5041E">
+            <wp:extent cx="1882748" cy="2078966"/>
+            <wp:effectExtent l="0" t="0" r="3810" b="0"/>
+            <wp:docPr id="22" name="Picture 22"/>
+            <wp:cNvGraphicFramePr>
+              <a:graphicFrameLocks xmlns:a="http://schemas.openxmlformats.org/drawingml/2006/main" noChangeAspect="1"/>
+            </wp:cNvGraphicFramePr>
+            <a:graphic xmlns:a="http://schemas.openxmlformats.org/drawingml/2006/main">
+              <a:graphicData uri="http://schemas.openxmlformats.org/drawingml/2006/picture">
+                <pic:pic xmlns:pic="http://schemas.openxmlformats.org/drawingml/2006/picture">
+                  <pic:nvPicPr>
+                    <pic:cNvPr id="1" name=""/>
                     <pic:cNvPicPr/>
                   </pic:nvPicPr>
                   <pic:blipFill>
-                    <a:blip r:embed="rId15">
-                      <a:extLst>
-                        <a:ext uri="{28A0092B-C50C-407E-A947-70E740481C1C}">
-                          <a14:useLocalDpi xmlns:a14="http://schemas.microsoft.com/office/drawing/2010/main" val="0"/>
-                        </a:ext>
-                      </a:extLst>
-                    </a:blip>
+                    <a:blip r:embed="rId17"/>
                     <a:stretch>
                       <a:fillRect/>
                     </a:stretch>
@@ -842,103 +1059,312 @@
                   <pic:spPr>
                     <a:xfrm>
                       <a:off x="0" y="0"/>
-                      <a:ext cx="2884002" cy="2860930"/>
-                    </a:xfrm>
-                    <a:prstGeom prst="rect">
-                      <a:avLst/>
-                    </a:prstGeom>
-                  </pic:spPr>
-                </pic:pic>
-              </a:graphicData>
-            </a:graphic>
-          </wp:inline>
-        </w:drawing>
-      </w:r>
-    </w:p>
-    <w:p>
-      <w:r>
-        <w:t xml:space="preserve">As you can see from the before and after shots of the SOM, the 1’s and 5’s are mostly organized and clustered with each other. </w:t>
-      </w:r>
-    </w:p>
-    <w:p>
-      <w:r>
-        <w:t>Below are Voronoi graphs for ‘1’ and ‘5’ for K-means solution. We tried from k=2 to k=20 with increments of 2. In the graph, each centroid is denoted as a white circle and the background colors surrounding each centroid show the area that is closest to that centroid.</w:t>
-      </w:r>
-      <w:r>
-        <w:t xml:space="preserve"> For reducing the </w:t>
+                      <a:ext cx="1898575" cy="2096443"/>
+                    </a:xfrm>
+                    <a:prstGeom prst="rect">
+                      <a:avLst/>
+                    </a:prstGeom>
+                  </pic:spPr>
+                </pic:pic>
+              </a:graphicData>
+            </a:graphic>
+          </wp:inline>
+        </w:drawing>
+      </w:r>
+      <w:r>
+        <w:rPr>
+          <w:noProof/>
+        </w:rPr>
+        <w:drawing>
+          <wp:inline distT="0" distB="0" distL="0" distR="0" wp14:anchorId="4D97733A" wp14:editId="5AE5B9F4">
+            <wp:extent cx="1981713" cy="2018581"/>
+            <wp:effectExtent l="0" t="0" r="0" b="1270"/>
+            <wp:docPr id="26" name="Picture 26"/>
+            <wp:cNvGraphicFramePr>
+              <a:graphicFrameLocks xmlns:a="http://schemas.openxmlformats.org/drawingml/2006/main" noChangeAspect="1"/>
+            </wp:cNvGraphicFramePr>
+            <a:graphic xmlns:a="http://schemas.openxmlformats.org/drawingml/2006/main">
+              <a:graphicData uri="http://schemas.openxmlformats.org/drawingml/2006/picture">
+                <pic:pic xmlns:pic="http://schemas.openxmlformats.org/drawingml/2006/picture">
+                  <pic:nvPicPr>
+                    <pic:cNvPr id="1" name=""/>
+                    <pic:cNvPicPr/>
+                  </pic:nvPicPr>
+                  <pic:blipFill>
+                    <a:blip r:embed="rId18"/>
+                    <a:stretch>
+                      <a:fillRect/>
+                    </a:stretch>
+                  </pic:blipFill>
+                  <pic:spPr>
+                    <a:xfrm>
+                      <a:off x="0" y="0"/>
+                      <a:ext cx="2019677" cy="2057252"/>
+                    </a:xfrm>
+                    <a:prstGeom prst="rect">
+                      <a:avLst/>
+                    </a:prstGeom>
+                  </pic:spPr>
+                </pic:pic>
+              </a:graphicData>
+            </a:graphic>
+          </wp:inline>
+        </w:drawing>
+      </w:r>
+      <w:r>
+        <w:rPr>
+          <w:noProof/>
+        </w:rPr>
+        <w:drawing>
+          <wp:inline distT="0" distB="0" distL="0" distR="0" wp14:anchorId="06C99747" wp14:editId="0FA1FFD9">
+            <wp:extent cx="1992702" cy="2016368"/>
+            <wp:effectExtent l="0" t="0" r="7620" b="3175"/>
+            <wp:docPr id="27" name="Picture 27"/>
+            <wp:cNvGraphicFramePr>
+              <a:graphicFrameLocks xmlns:a="http://schemas.openxmlformats.org/drawingml/2006/main" noChangeAspect="1"/>
+            </wp:cNvGraphicFramePr>
+            <a:graphic xmlns:a="http://schemas.openxmlformats.org/drawingml/2006/main">
+              <a:graphicData uri="http://schemas.openxmlformats.org/drawingml/2006/picture">
+                <pic:pic xmlns:pic="http://schemas.openxmlformats.org/drawingml/2006/picture">
+                  <pic:nvPicPr>
+                    <pic:cNvPr id="1" name=""/>
+                    <pic:cNvPicPr/>
+                  </pic:nvPicPr>
+                  <pic:blipFill>
+                    <a:blip r:embed="rId19"/>
+                    <a:stretch>
+                      <a:fillRect/>
+                    </a:stretch>
+                  </pic:blipFill>
+                  <pic:spPr>
+                    <a:xfrm>
+                      <a:off x="0" y="0"/>
+                      <a:ext cx="1999637" cy="2023386"/>
+                    </a:xfrm>
+                    <a:prstGeom prst="rect">
+                      <a:avLst/>
+                    </a:prstGeom>
+                  </pic:spPr>
+                </pic:pic>
+              </a:graphicData>
+            </a:graphic>
+          </wp:inline>
+        </w:drawing>
+      </w:r>
+      <w:r>
+        <w:rPr>
+          <w:noProof/>
+        </w:rPr>
+        <w:drawing>
+          <wp:inline distT="0" distB="0" distL="0" distR="0" wp14:anchorId="720A7D45" wp14:editId="43B2EC38">
+            <wp:extent cx="1919933" cy="1975449"/>
+            <wp:effectExtent l="0" t="0" r="4445" b="6350"/>
+            <wp:docPr id="28" name="Picture 28"/>
+            <wp:cNvGraphicFramePr>
+              <a:graphicFrameLocks xmlns:a="http://schemas.openxmlformats.org/drawingml/2006/main" noChangeAspect="1"/>
+            </wp:cNvGraphicFramePr>
+            <a:graphic xmlns:a="http://schemas.openxmlformats.org/drawingml/2006/main">
+              <a:graphicData uri="http://schemas.openxmlformats.org/drawingml/2006/picture">
+                <pic:pic xmlns:pic="http://schemas.openxmlformats.org/drawingml/2006/picture">
+                  <pic:nvPicPr>
+                    <pic:cNvPr id="1" name=""/>
+                    <pic:cNvPicPr/>
+                  </pic:nvPicPr>
+                  <pic:blipFill>
+                    <a:blip r:embed="rId20"/>
+                    <a:stretch>
+                      <a:fillRect/>
+                    </a:stretch>
+                  </pic:blipFill>
+                  <pic:spPr>
+                    <a:xfrm rot="10800000" flipH="1" flipV="1">
+                      <a:off x="0" y="0"/>
+                      <a:ext cx="1949752" cy="2006130"/>
+                    </a:xfrm>
+                    <a:prstGeom prst="rect">
+                      <a:avLst/>
+                    </a:prstGeom>
+                  </pic:spPr>
+                </pic:pic>
+              </a:graphicData>
+            </a:graphic>
+          </wp:inline>
+        </w:drawing>
+      </w:r>
+      <w:r>
+        <w:rPr>
+          <w:noProof/>
+        </w:rPr>
+        <w:drawing>
+          <wp:inline distT="0" distB="0" distL="0" distR="0" wp14:anchorId="717EFA41" wp14:editId="2F537957">
+            <wp:extent cx="1975449" cy="2061547"/>
+            <wp:effectExtent l="0" t="0" r="6350" b="0"/>
+            <wp:docPr id="29" name="Picture 29"/>
+            <wp:cNvGraphicFramePr>
+              <a:graphicFrameLocks xmlns:a="http://schemas.openxmlformats.org/drawingml/2006/main" noChangeAspect="1"/>
+            </wp:cNvGraphicFramePr>
+            <a:graphic xmlns:a="http://schemas.openxmlformats.org/drawingml/2006/main">
+              <a:graphicData uri="http://schemas.openxmlformats.org/drawingml/2006/picture">
+                <pic:pic xmlns:pic="http://schemas.openxmlformats.org/drawingml/2006/picture">
+                  <pic:nvPicPr>
+                    <pic:cNvPr id="1" name=""/>
+                    <pic:cNvPicPr/>
+                  </pic:nvPicPr>
+                  <pic:blipFill>
+                    <a:blip r:embed="rId21"/>
+                    <a:stretch>
+                      <a:fillRect/>
+                    </a:stretch>
+                  </pic:blipFill>
+                  <pic:spPr>
+                    <a:xfrm>
+                      <a:off x="0" y="0"/>
+                      <a:ext cx="1995860" cy="2082848"/>
+                    </a:xfrm>
+                    <a:prstGeom prst="rect">
+                      <a:avLst/>
+                    </a:prstGeom>
+                  </pic:spPr>
+                </pic:pic>
+              </a:graphicData>
+            </a:graphic>
+          </wp:inline>
+        </w:drawing>
+      </w:r>
+      <w:r>
+        <w:rPr>
+          <w:noProof/>
+        </w:rPr>
+        <w:drawing>
+          <wp:inline distT="0" distB="0" distL="0" distR="0" wp14:anchorId="7752C904" wp14:editId="5DB3A3AC">
+            <wp:extent cx="1966823" cy="2038780"/>
+            <wp:effectExtent l="0" t="0" r="0" b="0"/>
+            <wp:docPr id="31" name="Picture 31"/>
+            <wp:cNvGraphicFramePr>
+              <a:graphicFrameLocks xmlns:a="http://schemas.openxmlformats.org/drawingml/2006/main" noChangeAspect="1"/>
+            </wp:cNvGraphicFramePr>
+            <a:graphic xmlns:a="http://schemas.openxmlformats.org/drawingml/2006/main">
+              <a:graphicData uri="http://schemas.openxmlformats.org/drawingml/2006/picture">
+                <pic:pic xmlns:pic="http://schemas.openxmlformats.org/drawingml/2006/picture">
+                  <pic:nvPicPr>
+                    <pic:cNvPr id="1" name=""/>
+                    <pic:cNvPicPr/>
+                  </pic:nvPicPr>
+                  <pic:blipFill>
+                    <a:blip r:embed="rId22"/>
+                    <a:stretch>
+                      <a:fillRect/>
+                    </a:stretch>
+                  </pic:blipFill>
+                  <pic:spPr>
+                    <a:xfrm>
+                      <a:off x="0" y="0"/>
+                      <a:ext cx="1981673" cy="2054173"/>
+                    </a:xfrm>
+                    <a:prstGeom prst="rect">
+                      <a:avLst/>
+                    </a:prstGeom>
+                  </pic:spPr>
+                </pic:pic>
+              </a:graphicData>
+            </a:graphic>
+          </wp:inline>
+        </w:drawing>
+      </w:r>
+      <w:r>
+        <w:rPr>
+          <w:noProof/>
+        </w:rPr>
+        <w:drawing>
+          <wp:inline distT="0" distB="0" distL="0" distR="0" wp14:anchorId="53AA0E12" wp14:editId="0E4A0AAE">
+            <wp:extent cx="1940943" cy="1959083"/>
+            <wp:effectExtent l="0" t="0" r="2540" b="3175"/>
+            <wp:docPr id="30" name="Picture 30"/>
+            <wp:cNvGraphicFramePr>
+              <a:graphicFrameLocks xmlns:a="http://schemas.openxmlformats.org/drawingml/2006/main" noChangeAspect="1"/>
+            </wp:cNvGraphicFramePr>
+            <a:graphic xmlns:a="http://schemas.openxmlformats.org/drawingml/2006/main">
+              <a:graphicData uri="http://schemas.openxmlformats.org/drawingml/2006/picture">
+                <pic:pic xmlns:pic="http://schemas.openxmlformats.org/drawingml/2006/picture">
+                  <pic:nvPicPr>
+                    <pic:cNvPr id="1" name=""/>
+                    <pic:cNvPicPr/>
+                  </pic:nvPicPr>
+                  <pic:blipFill>
+                    <a:blip r:embed="rId23"/>
+                    <a:stretch>
+                      <a:fillRect/>
+                    </a:stretch>
+                  </pic:blipFill>
+                  <pic:spPr>
+                    <a:xfrm>
+                      <a:off x="0" y="0"/>
+                      <a:ext cx="1963693" cy="1982046"/>
+                    </a:xfrm>
+                    <a:prstGeom prst="rect">
+                      <a:avLst/>
+                    </a:prstGeom>
+                  </pic:spPr>
+                </pic:pic>
+              </a:graphicData>
+            </a:graphic>
+          </wp:inline>
+        </w:drawing>
+      </w:r>
+    </w:p>
+    <w:p>
+      <w:pPr>
+        <w:jc w:val="center"/>
+        <w:rPr>
+          <w:i/>
+        </w:rPr>
+      </w:pPr>
+      <w:r>
+        <w:rPr>
+          <w:i/>
+        </w:rPr>
+        <w:t xml:space="preserve">Figure 7: </w:t>
+      </w:r>
+      <w:r>
+        <w:rPr>
+          <w:i/>
+        </w:rPr>
+        <w:t xml:space="preserve">Showing various </w:t>
       </w:r>
       <w:proofErr w:type="spellStart"/>
       <w:r>
+        <w:rPr>
+          <w:i/>
+        </w:rPr>
         <w:t>kmeans</w:t>
       </w:r>
       <w:proofErr w:type="spellEnd"/>
       <w:r>
-        <w:t xml:space="preserve"> data to a 2D representation PCA was used instead of SVD.</w:t>
+        <w:rPr>
+          <w:i/>
+        </w:rPr>
+        <w:t xml:space="preserve"> clusters using a Voronoi diagram, where white dots are centroids and the colored area around the centroid is the decision area</w:t>
       </w:r>
     </w:p>
     <w:p/>
     <w:p>
       <w:r>
-        <w:rPr>
-          <w:noProof/>
-        </w:rPr>
+        <w:t xml:space="preserve">From a qualitative perspective, we see that the network will obviously have a low accuracy if k=2 as seen in the first graph, but with k=10 the graph is well separated and should have a much higher accuracy.  </w:t>
+      </w:r>
+    </w:p>
+    <w:p>
+      <w:r>
+        <w:t xml:space="preserve">Both SOMs and K-means in general seem like decent clustering techniques. However, for K-means, we need to select an optimal k-value, otherwise the accuracy will not be good. </w:t>
+      </w:r>
+      <w:r>
+        <w:t xml:space="preserve">In both cases while there are </w:t>
+      </w:r>
+      <w:r>
         <w:lastRenderedPageBreak/>
-        <w:drawing>
-          <wp:inline distT="0" distB="0" distL="0" distR="0" wp14:anchorId="6D1CCACF" wp14:editId="049D61DC">
-            <wp:extent cx="5935980" cy="6111240"/>
-            <wp:effectExtent l="0" t="0" r="7620" b="3810"/>
-            <wp:docPr id="20" name="Picture 20"/>
-            <wp:cNvGraphicFramePr>
-              <a:graphicFrameLocks xmlns:a="http://schemas.openxmlformats.org/drawingml/2006/main" noChangeAspect="1"/>
-            </wp:cNvGraphicFramePr>
-            <a:graphic xmlns:a="http://schemas.openxmlformats.org/drawingml/2006/main">
-              <a:graphicData uri="http://schemas.openxmlformats.org/drawingml/2006/picture">
-                <pic:pic xmlns:pic="http://schemas.openxmlformats.org/drawingml/2006/picture">
-                  <pic:nvPicPr>
-                    <pic:cNvPr id="0" name="Picture 1"/>
-                    <pic:cNvPicPr>
-                      <a:picLocks noChangeAspect="1" noChangeArrowheads="1"/>
-                    </pic:cNvPicPr>
-                  </pic:nvPicPr>
-                  <pic:blipFill>
-                    <a:blip r:embed="rId16">
-                      <a:extLst>
-                        <a:ext uri="{28A0092B-C50C-407E-A947-70E740481C1C}">
-                          <a14:useLocalDpi xmlns:a14="http://schemas.microsoft.com/office/drawing/2010/main" val="0"/>
-                        </a:ext>
-                      </a:extLst>
-                    </a:blip>
-                    <a:srcRect/>
-                    <a:stretch>
-                      <a:fillRect/>
-                    </a:stretch>
-                  </pic:blipFill>
-                  <pic:spPr bwMode="auto">
-                    <a:xfrm>
-                      <a:off x="0" y="0"/>
-                      <a:ext cx="5935980" cy="6111240"/>
-                    </a:xfrm>
-                    <a:prstGeom prst="rect">
-                      <a:avLst/>
-                    </a:prstGeom>
-                    <a:noFill/>
-                    <a:ln>
-                      <a:noFill/>
-                    </a:ln>
-                  </pic:spPr>
-                </pic:pic>
-              </a:graphicData>
-            </a:graphic>
-          </wp:inline>
-        </w:drawing>
-      </w:r>
-      <w:r>
-        <w:t xml:space="preserve">From a qualitative perspective, we see that the network will obviously have a low accuracy if k=2 as seen in the first graph, but with k=10 the graph is well separated and should have a much higher accuracy.  </w:t>
-      </w:r>
-    </w:p>
-    <w:p>
-      <w:r>
-        <w:t xml:space="preserve">Both SOMs and K-means in general seem like decent clustering techniques. However, for K-means, we need to select an optimal k-value, otherwise the accuracy will not be good. </w:t>
+        <w:t>distinct regions of 1ness and 5ness the boundaries are fuzzy and nether clustering technique is truly able to separate the two classes.</w:t>
+      </w:r>
+      <w:r>
+        <w:t xml:space="preserve"> It seems SOM does a bit better job of separating the data. </w:t>
       </w:r>
       <w:bookmarkStart w:id="0" w:name="_GoBack"/>
       <w:bookmarkEnd w:id="0"/>
@@ -978,11 +1404,7 @@
         <w:t xml:space="preserve"> (0.01 and 0.05)</w:t>
       </w:r>
       <w:r>
-        <w:t xml:space="preserve"> and the number of </w:t>
-      </w:r>
-      <w:r>
-        <w:lastRenderedPageBreak/>
-        <w:t xml:space="preserve">components </w:t>
+        <w:t xml:space="preserve"> and the number of components </w:t>
       </w:r>
       <w:r>
         <w:t xml:space="preserve">(50, </w:t>
@@ -1018,7 +1440,7 @@
                     <pic:cNvPicPr/>
                   </pic:nvPicPr>
                   <pic:blipFill>
-                    <a:blip r:embed="rId17"/>
+                    <a:blip r:embed="rId24"/>
                     <a:stretch>
                       <a:fillRect/>
                     </a:stretch>
@@ -1058,7 +1480,7 @@
                     <pic:cNvPicPr/>
                   </pic:nvPicPr>
                   <pic:blipFill>
-                    <a:blip r:embed="rId18"/>
+                    <a:blip r:embed="rId25"/>
                     <a:stretch>
                       <a:fillRect/>
                     </a:stretch>
@@ -1100,7 +1522,7 @@
                     <pic:cNvPicPr/>
                   </pic:nvPicPr>
                   <pic:blipFill>
-                    <a:blip r:embed="rId19"/>
+                    <a:blip r:embed="rId26"/>
                     <a:stretch>
                       <a:fillRect/>
                     </a:stretch>
@@ -1140,7 +1562,7 @@
                     <pic:cNvPicPr/>
                   </pic:nvPicPr>
                   <pic:blipFill>
-                    <a:blip r:embed="rId20"/>
+                    <a:blip r:embed="rId27"/>
                     <a:stretch>
                       <a:fillRect/>
                     </a:stretch>
@@ -1182,7 +1604,7 @@
                     <pic:cNvPicPr/>
                   </pic:nvPicPr>
                   <pic:blipFill>
-                    <a:blip r:embed="rId21"/>
+                    <a:blip r:embed="rId28"/>
                     <a:stretch>
                       <a:fillRect/>
                     </a:stretch>
@@ -1222,7 +1644,7 @@
                     <pic:cNvPicPr/>
                   </pic:nvPicPr>
                   <pic:blipFill>
-                    <a:blip r:embed="rId22"/>
+                    <a:blip r:embed="rId29"/>
                     <a:stretch>
                       <a:fillRect/>
                     </a:stretch>
@@ -1248,6 +1670,7 @@
         <w:rPr>
           <w:noProof/>
         </w:rPr>
+        <w:lastRenderedPageBreak/>
         <w:drawing>
           <wp:inline distT="0" distB="0" distL="0" distR="0" wp14:anchorId="5F2ACF8F" wp14:editId="0C3FF058">
             <wp:extent cx="2800350" cy="1647599"/>
@@ -1264,7 +1687,7 @@
                     <pic:cNvPicPr/>
                   </pic:nvPicPr>
                   <pic:blipFill>
-                    <a:blip r:embed="rId23"/>
+                    <a:blip r:embed="rId30"/>
                     <a:stretch>
                       <a:fillRect/>
                     </a:stretch>
@@ -1304,7 +1727,7 @@
                     <pic:cNvPicPr/>
                   </pic:nvPicPr>
                   <pic:blipFill>
-                    <a:blip r:embed="rId24"/>
+                    <a:blip r:embed="rId31"/>
                     <a:stretch>
                       <a:fillRect/>
                     </a:stretch>
@@ -1326,8 +1749,28 @@
       </w:r>
     </w:p>
     <w:p>
-      <w:r>
-        <w:lastRenderedPageBreak/>
+      <w:pPr>
+        <w:jc w:val="center"/>
+        <w:rPr>
+          <w:i/>
+        </w:rPr>
+      </w:pPr>
+      <w:r>
+        <w:rPr>
+          <w:i/>
+        </w:rPr>
+        <w:t xml:space="preserve">Figure 8: </w:t>
+      </w:r>
+      <w:r>
+        <w:rPr>
+          <w:i/>
+        </w:rPr>
+        <w:t>Showing accuracy for various PCA component sizes and learning rates with a network of size 625, 300</w:t>
+      </w:r>
+    </w:p>
+    <w:p/>
+    <w:p>
+      <w:r>
         <w:t xml:space="preserve">With a network of size 625 by 300 it is quite clear to see that doing PCA on the input greatly increases the accuracy of the network regardless of the number of components used. </w:t>
       </w:r>
       <w:r>
@@ -1359,7 +1802,7 @@
                     <pic:cNvPicPr/>
                   </pic:nvPicPr>
                   <pic:blipFill>
-                    <a:blip r:embed="rId25"/>
+                    <a:blip r:embed="rId32"/>
                     <a:stretch>
                       <a:fillRect/>
                     </a:stretch>
@@ -1399,7 +1842,7 @@
                     <pic:cNvPicPr/>
                   </pic:nvPicPr>
                   <pic:blipFill>
-                    <a:blip r:embed="rId26"/>
+                    <a:blip r:embed="rId33"/>
                     <a:stretch>
                       <a:fillRect/>
                     </a:stretch>
@@ -1441,7 +1884,7 @@
                     <pic:cNvPicPr/>
                   </pic:nvPicPr>
                   <pic:blipFill>
-                    <a:blip r:embed="rId27"/>
+                    <a:blip r:embed="rId34"/>
                     <a:stretch>
                       <a:fillRect/>
                     </a:stretch>
@@ -1481,7 +1924,7 @@
                     <pic:cNvPicPr/>
                   </pic:nvPicPr>
                   <pic:blipFill>
-                    <a:blip r:embed="rId28"/>
+                    <a:blip r:embed="rId35"/>
                     <a:stretch>
                       <a:fillRect/>
                     </a:stretch>
@@ -1507,6 +1950,7 @@
         <w:rPr>
           <w:noProof/>
         </w:rPr>
+        <w:lastRenderedPageBreak/>
         <w:drawing>
           <wp:inline distT="0" distB="0" distL="0" distR="0" wp14:anchorId="7CDC0882" wp14:editId="3C4ED9E2">
             <wp:extent cx="2895600" cy="1739526"/>
@@ -1523,7 +1967,7 @@
                     <pic:cNvPicPr/>
                   </pic:nvPicPr>
                   <pic:blipFill>
-                    <a:blip r:embed="rId29"/>
+                    <a:blip r:embed="rId36"/>
                     <a:stretch>
                       <a:fillRect/>
                     </a:stretch>
@@ -1563,7 +2007,7 @@
                     <pic:cNvPicPr/>
                   </pic:nvPicPr>
                   <pic:blipFill>
-                    <a:blip r:embed="rId30"/>
+                    <a:blip r:embed="rId37"/>
                     <a:stretch>
                       <a:fillRect/>
                     </a:stretch>
@@ -1585,11 +2029,16 @@
       </w:r>
     </w:p>
     <w:p>
-      <w:r>
-        <w:rPr>
-          <w:noProof/>
-        </w:rPr>
-        <w:lastRenderedPageBreak/>
+      <w:pPr>
+        <w:jc w:val="center"/>
+        <w:rPr>
+          <w:i/>
+        </w:rPr>
+      </w:pPr>
+      <w:r>
+        <w:rPr>
+          <w:noProof/>
+        </w:rPr>
         <w:drawing>
           <wp:inline distT="0" distB="0" distL="0" distR="0" wp14:anchorId="647582B2" wp14:editId="7C7F7E23">
             <wp:extent cx="3000375" cy="1856962"/>
@@ -1606,7 +2055,7 @@
                     <pic:cNvPicPr/>
                   </pic:nvPicPr>
                   <pic:blipFill>
-                    <a:blip r:embed="rId31"/>
+                    <a:blip r:embed="rId38"/>
                     <a:stretch>
                       <a:fillRect/>
                     </a:stretch>
@@ -1646,7 +2095,7 @@
                     <pic:cNvPicPr/>
                   </pic:nvPicPr>
                   <pic:blipFill>
-                    <a:blip r:embed="rId32"/>
+                    <a:blip r:embed="rId39"/>
                     <a:stretch>
                       <a:fillRect/>
                     </a:stretch>
@@ -1666,6 +2115,29 @@
           </wp:inline>
         </w:drawing>
       </w:r>
+      <w:r>
+        <w:rPr>
+          <w:i/>
+        </w:rPr>
+        <w:t xml:space="preserve"> </w:t>
+      </w:r>
+      <w:r>
+        <w:rPr>
+          <w:i/>
+        </w:rPr>
+        <w:t xml:space="preserve">Figure 9: </w:t>
+      </w:r>
+      <w:r>
+        <w:rPr>
+          <w:i/>
+        </w:rPr>
+        <w:t>Showing accuracy for various PCA component sizes and learning rates with a network of size 400, 200</w:t>
+      </w:r>
+    </w:p>
+    <w:p>
+      <w:pPr>
+        <w:jc w:val="center"/>
+      </w:pPr>
     </w:p>
     <w:p>
       <w:r>
@@ -1689,11 +2161,9 @@
       <w:r>
         <w:t xml:space="preserve">Overall the larger network that used PCA was more successful which makes sense as </w:t>
       </w:r>
-      <w:proofErr w:type="gramStart"/>
-      <w:r>
-        <w:t>similar to</w:t>
-      </w:r>
-      <w:proofErr w:type="gramEnd"/>
+      <w:r>
+        <w:t>like</w:t>
+      </w:r>
       <w:r>
         <w:t xml:space="preserve"> SVD, PCA obtains the most important hidden features allowing the network to be trained on the most important part of the data. </w:t>
       </w:r>

--- a/Assignment3/answers.docx
+++ b/Assignment3/answers.docx
@@ -27,7 +27,21 @@
         <w:rPr>
           <w:b/>
         </w:rPr>
-        <w:t>Assignment 2 Answers</w:t>
+        <w:t xml:space="preserve">Assignment </w:t>
+      </w:r>
+      <w:r>
+        <w:rPr>
+          <w:b/>
+        </w:rPr>
+        <w:t>3</w:t>
+      </w:r>
+      <w:bookmarkStart w:id="0" w:name="_GoBack"/>
+      <w:bookmarkEnd w:id="0"/>
+      <w:r>
+        <w:rPr>
+          <w:b/>
+        </w:rPr>
+        <w:t xml:space="preserve"> Answers</w:t>
       </w:r>
     </w:p>
     <w:p>
@@ -1366,8 +1380,6 @@
       <w:r>
         <w:t xml:space="preserve"> It seems SOM does a bit better job of separating the data. </w:t>
       </w:r>
-      <w:bookmarkStart w:id="0" w:name="_GoBack"/>
-      <w:bookmarkEnd w:id="0"/>
     </w:p>
     <w:p>
       <w:r>
